--- a/trunk/Document/设计相关文档/系统消息号.docx
+++ b/trunk/Document/设计相关文档/系统消息号.docx
@@ -105,21 +105,7 @@
         <w:rPr>
           <w:rFonts w:hint="eastAsia"/>
         </w:rPr>
-        <w:t>，若为服务</w:t>
-      </w:r>
-      <w:proofErr w:type="gramStart"/>
-      <w:r>
-        <w:rPr>
-          <w:rFonts w:hint="eastAsia"/>
-        </w:rPr>
-        <w:t>端消息</w:t>
-      </w:r>
-      <w:proofErr w:type="gramEnd"/>
-      <w:r>
-        <w:rPr>
-          <w:rFonts w:hint="eastAsia"/>
-        </w:rPr>
-        <w:t>号，</w:t>
+        <w:t>，若为服务端消息号，</w:t>
       </w:r>
       <w:r>
         <w:rPr>
@@ -1629,8 +1615,6 @@
               </w:rPr>
               <w:t>表示此用户</w:t>
             </w:r>
-            <w:bookmarkStart w:id="0" w:name="_GoBack"/>
-            <w:bookmarkEnd w:id="0"/>
             <w:r>
               <w:rPr>
                 <w:rFonts w:hint="eastAsia"/>
@@ -5102,7 +5086,6 @@
                 <w:sz w:val="18"/>
               </w:rPr>
             </w:pPr>
-            <w:proofErr w:type="spellStart"/>
             <w:r>
               <w:rPr>
                 <w:rFonts w:hint="eastAsia"/>
@@ -5111,7 +5094,6 @@
               </w:rPr>
               <w:t>Int</w:t>
             </w:r>
-            <w:proofErr w:type="spellEnd"/>
           </w:p>
         </w:tc>
         <w:tc>
@@ -5336,7 +5318,6 @@
                 <w:sz w:val="18"/>
               </w:rPr>
             </w:pPr>
-            <w:proofErr w:type="spellStart"/>
             <w:r>
               <w:rPr>
                 <w:rFonts w:hint="eastAsia"/>
@@ -5345,7 +5326,6 @@
               </w:rPr>
               <w:t>Int</w:t>
             </w:r>
-            <w:proofErr w:type="spellEnd"/>
           </w:p>
         </w:tc>
         <w:tc>
@@ -5454,7 +5434,6 @@
                 <w:sz w:val="18"/>
               </w:rPr>
             </w:pPr>
-            <w:proofErr w:type="spellStart"/>
             <w:r>
               <w:rPr>
                 <w:rFonts w:hint="eastAsia"/>
@@ -5463,7 +5442,6 @@
               </w:rPr>
               <w:t>Int</w:t>
             </w:r>
-            <w:proofErr w:type="spellEnd"/>
           </w:p>
         </w:tc>
         <w:tc>
@@ -5688,7 +5666,6 @@
                 <w:sz w:val="18"/>
               </w:rPr>
             </w:pPr>
-            <w:proofErr w:type="spellStart"/>
             <w:r>
               <w:rPr>
                 <w:rFonts w:hint="eastAsia"/>
@@ -5697,7 +5674,6 @@
               </w:rPr>
               <w:t>Int</w:t>
             </w:r>
-            <w:proofErr w:type="spellEnd"/>
           </w:p>
         </w:tc>
         <w:tc>
@@ -11733,6 +11709,64 @@
                 <w:sz w:val="18"/>
               </w:rPr>
             </w:pPr>
+            <w:r>
+              <w:rPr>
+                <w:rFonts w:hint="eastAsia"/>
+                <w:sz w:val="18"/>
+              </w:rPr>
+              <w:t>返回</w:t>
+            </w:r>
+            <w:r>
+              <w:rPr>
+                <w:rFonts w:hint="eastAsia"/>
+                <w:sz w:val="18"/>
+              </w:rPr>
+              <w:t>-</w:t>
+            </w:r>
+            <w:r>
+              <w:rPr>
+                <w:rFonts w:hint="eastAsia"/>
+                <w:sz w:val="18"/>
+              </w:rPr>
+              <w:t>205</w:t>
+            </w:r>
+            <w:r>
+              <w:rPr>
+                <w:rFonts w:hint="eastAsia"/>
+                <w:sz w:val="18"/>
+              </w:rPr>
+              <w:t>0</w:t>
+            </w:r>
+            <w:r>
+              <w:rPr>
+                <w:rFonts w:hint="eastAsia"/>
+                <w:sz w:val="18"/>
+              </w:rPr>
+              <w:t>1</w:t>
+            </w:r>
+            <w:r>
+              <w:rPr>
+                <w:rFonts w:hint="eastAsia"/>
+                <w:sz w:val="18"/>
+              </w:rPr>
+              <w:t>表示</w:t>
+            </w:r>
+            <w:r>
+              <w:rPr>
+                <w:rFonts w:hint="eastAsia"/>
+                <w:sz w:val="18"/>
+              </w:rPr>
+              <w:t>修改</w:t>
+            </w:r>
+            <w:bookmarkStart w:id="0" w:name="_GoBack"/>
+            <w:bookmarkEnd w:id="0"/>
+            <w:r>
+              <w:rPr>
+                <w:rFonts w:hint="eastAsia"/>
+                <w:sz w:val="18"/>
+              </w:rPr>
+              <w:t>密码错误</w:t>
+            </w:r>
           </w:p>
         </w:tc>
       </w:tr>
@@ -14485,7 +14519,6 @@
                 <w:sz w:val="18"/>
               </w:rPr>
             </w:pPr>
-            <w:proofErr w:type="spellStart"/>
             <w:r>
               <w:rPr>
                 <w:rFonts w:hint="eastAsia"/>
@@ -14494,7 +14527,6 @@
               </w:rPr>
               <w:t>Int</w:t>
             </w:r>
-            <w:proofErr w:type="spellEnd"/>
           </w:p>
         </w:tc>
         <w:tc>
@@ -18037,7 +18069,6 @@
                 <w:sz w:val="18"/>
               </w:rPr>
             </w:pPr>
-            <w:proofErr w:type="spellStart"/>
             <w:r>
               <w:rPr>
                 <w:rFonts w:hint="eastAsia"/>
@@ -18046,7 +18077,6 @@
               </w:rPr>
               <w:t>Int</w:t>
             </w:r>
-            <w:proofErr w:type="spellEnd"/>
           </w:p>
         </w:tc>
         <w:tc>
@@ -19693,7 +19723,6 @@
                 <w:sz w:val="18"/>
               </w:rPr>
             </w:pPr>
-            <w:proofErr w:type="spellStart"/>
             <w:r>
               <w:rPr>
                 <w:rFonts w:hint="eastAsia"/>
@@ -19702,7 +19731,6 @@
               </w:rPr>
               <w:t>Int</w:t>
             </w:r>
-            <w:proofErr w:type="spellEnd"/>
           </w:p>
         </w:tc>
         <w:tc>
@@ -20396,7 +20424,6 @@
                 <w:sz w:val="18"/>
               </w:rPr>
             </w:pPr>
-            <w:proofErr w:type="spellStart"/>
             <w:r>
               <w:rPr>
                 <w:rFonts w:hint="eastAsia"/>
@@ -20405,7 +20432,6 @@
               </w:rPr>
               <w:t>Int</w:t>
             </w:r>
-            <w:proofErr w:type="spellEnd"/>
           </w:p>
         </w:tc>
         <w:tc>
@@ -20976,7 +21002,6 @@
                 <w:sz w:val="18"/>
               </w:rPr>
             </w:pPr>
-            <w:proofErr w:type="spellStart"/>
             <w:r>
               <w:rPr>
                 <w:rFonts w:hint="eastAsia"/>
@@ -20985,7 +21010,6 @@
               </w:rPr>
               <w:t>Int</w:t>
             </w:r>
-            <w:proofErr w:type="spellEnd"/>
           </w:p>
         </w:tc>
         <w:tc>

--- a/trunk/Document/设计相关文档/系统消息号.docx
+++ b/trunk/Document/设计相关文档/系统消息号.docx
@@ -105,7 +105,21 @@
         <w:rPr>
           <w:rFonts w:hint="eastAsia"/>
         </w:rPr>
-        <w:t>，若为服务端消息号，</w:t>
+        <w:t>，若为服务</w:t>
+      </w:r>
+      <w:proofErr w:type="gramStart"/>
+      <w:r>
+        <w:rPr>
+          <w:rFonts w:hint="eastAsia"/>
+        </w:rPr>
+        <w:t>端消息</w:t>
+      </w:r>
+      <w:proofErr w:type="gramEnd"/>
+      <w:r>
+        <w:rPr>
+          <w:rFonts w:hint="eastAsia"/>
+        </w:rPr>
+        <w:t>号，</w:t>
       </w:r>
       <w:r>
         <w:rPr>
@@ -281,7 +295,21 @@
         <w:rPr>
           <w:rFonts w:hint="eastAsia"/>
         </w:rPr>
-        <w:t>对应服务端消息号：</w:t>
+        <w:t>对应服务</w:t>
+      </w:r>
+      <w:proofErr w:type="gramStart"/>
+      <w:r>
+        <w:rPr>
+          <w:rFonts w:hint="eastAsia"/>
+        </w:rPr>
+        <w:t>端消息</w:t>
+      </w:r>
+      <w:proofErr w:type="gramEnd"/>
+      <w:r>
+        <w:rPr>
+          <w:rFonts w:hint="eastAsia"/>
+        </w:rPr>
+        <w:t>号：</w:t>
       </w:r>
       <w:r>
         <w:rPr>
@@ -5086,6 +5114,7 @@
                 <w:sz w:val="18"/>
               </w:rPr>
             </w:pPr>
+            <w:proofErr w:type="spellStart"/>
             <w:r>
               <w:rPr>
                 <w:rFonts w:hint="eastAsia"/>
@@ -5094,6 +5123,7 @@
               </w:rPr>
               <w:t>Int</w:t>
             </w:r>
+            <w:proofErr w:type="spellEnd"/>
           </w:p>
         </w:tc>
         <w:tc>
@@ -5318,6 +5348,7 @@
                 <w:sz w:val="18"/>
               </w:rPr>
             </w:pPr>
+            <w:proofErr w:type="spellStart"/>
             <w:r>
               <w:rPr>
                 <w:rFonts w:hint="eastAsia"/>
@@ -5326,6 +5357,7 @@
               </w:rPr>
               <w:t>Int</w:t>
             </w:r>
+            <w:proofErr w:type="spellEnd"/>
           </w:p>
         </w:tc>
         <w:tc>
@@ -5434,6 +5466,7 @@
                 <w:sz w:val="18"/>
               </w:rPr>
             </w:pPr>
+            <w:proofErr w:type="spellStart"/>
             <w:r>
               <w:rPr>
                 <w:rFonts w:hint="eastAsia"/>
@@ -5442,6 +5475,7 @@
               </w:rPr>
               <w:t>Int</w:t>
             </w:r>
+            <w:proofErr w:type="spellEnd"/>
           </w:p>
         </w:tc>
         <w:tc>
@@ -5666,6 +5700,7 @@
                 <w:sz w:val="18"/>
               </w:rPr>
             </w:pPr>
+            <w:proofErr w:type="spellStart"/>
             <w:r>
               <w:rPr>
                 <w:rFonts w:hint="eastAsia"/>
@@ -5674,6 +5709,7 @@
               </w:rPr>
               <w:t>Int</w:t>
             </w:r>
+            <w:proofErr w:type="spellEnd"/>
           </w:p>
         </w:tc>
         <w:tc>
@@ -6346,9 +6382,40 @@
           <w:p>
             <w:pPr>
               <w:rPr>
-                <w:sz w:val="18"/>
-              </w:rPr>
-            </w:pPr>
+                <w:rFonts w:hint="eastAsia"/>
+                <w:sz w:val="18"/>
+              </w:rPr>
+            </w:pPr>
+          </w:p>
+          <w:p>
+            <w:pPr>
+              <w:rPr>
+                <w:rFonts w:hint="eastAsia"/>
+                <w:sz w:val="18"/>
+              </w:rPr>
+            </w:pPr>
+          </w:p>
+          <w:p>
+            <w:pPr>
+              <w:rPr>
+                <w:rFonts w:hint="eastAsia"/>
+                <w:sz w:val="18"/>
+              </w:rPr>
+            </w:pPr>
+          </w:p>
+          <w:p>
+            <w:pPr>
+              <w:rPr>
+                <w:sz w:val="18"/>
+              </w:rPr>
+            </w:pPr>
+            <w:r>
+              <w:rPr>
+                <w:rFonts w:hint="eastAsia"/>
+                <w:sz w:val="18"/>
+              </w:rPr>
+              <w:t>同用户基本信息返回</w:t>
+            </w:r>
           </w:p>
         </w:tc>
       </w:tr>
@@ -7060,6 +7127,57 @@
                 <w:sz w:val="18"/>
               </w:rPr>
             </w:pPr>
+            <w:r>
+              <w:rPr>
+                <w:rFonts w:hint="eastAsia"/>
+                <w:sz w:val="18"/>
+              </w:rPr>
+              <w:t>返回</w:t>
+            </w:r>
+            <w:r>
+              <w:rPr>
+                <w:rFonts w:hint="eastAsia"/>
+                <w:sz w:val="18"/>
+              </w:rPr>
+              <w:t>-</w:t>
+            </w:r>
+            <w:r>
+              <w:rPr>
+                <w:rFonts w:hint="eastAsia"/>
+                <w:sz w:val="18"/>
+              </w:rPr>
+              <w:t>2</w:t>
+            </w:r>
+            <w:r>
+              <w:rPr>
+                <w:rFonts w:hint="eastAsia"/>
+                <w:sz w:val="18"/>
+              </w:rPr>
+              <w:t>0201</w:t>
+            </w:r>
+            <w:r>
+              <w:rPr>
+                <w:rFonts w:hint="eastAsia"/>
+                <w:sz w:val="18"/>
+              </w:rPr>
+              <w:t>表示</w:t>
+            </w:r>
+            <w:r>
+              <w:rPr>
+                <w:rFonts w:hint="eastAsia"/>
+                <w:sz w:val="18"/>
+              </w:rPr>
+              <w:t>保存</w:t>
+            </w:r>
+            <w:bookmarkStart w:id="0" w:name="_GoBack"/>
+            <w:bookmarkEnd w:id="0"/>
+            <w:r>
+              <w:rPr>
+                <w:rFonts w:hint="eastAsia"/>
+                <w:sz w:val="18"/>
+              </w:rPr>
+              <w:t>错误</w:t>
+            </w:r>
           </w:p>
         </w:tc>
       </w:tr>
@@ -11721,51 +11839,14 @@
                 <w:rFonts w:hint="eastAsia"/>
                 <w:sz w:val="18"/>
               </w:rPr>
-              <w:t>-</w:t>
-            </w:r>
-            <w:r>
-              <w:rPr>
-                <w:rFonts w:hint="eastAsia"/>
-                <w:sz w:val="18"/>
-              </w:rPr>
-              <w:t>205</w:t>
-            </w:r>
-            <w:r>
-              <w:rPr>
-                <w:rFonts w:hint="eastAsia"/>
-                <w:sz w:val="18"/>
-              </w:rPr>
-              <w:t>0</w:t>
-            </w:r>
-            <w:r>
-              <w:rPr>
-                <w:rFonts w:hint="eastAsia"/>
-                <w:sz w:val="18"/>
-              </w:rPr>
-              <w:t>1</w:t>
-            </w:r>
-            <w:r>
-              <w:rPr>
-                <w:rFonts w:hint="eastAsia"/>
-                <w:sz w:val="18"/>
-              </w:rPr>
-              <w:t>表示</w:t>
-            </w:r>
-            <w:r>
-              <w:rPr>
-                <w:rFonts w:hint="eastAsia"/>
-                <w:sz w:val="18"/>
-              </w:rPr>
-              <w:t>修改</w:t>
-            </w:r>
-            <w:bookmarkStart w:id="0" w:name="_GoBack"/>
-            <w:bookmarkEnd w:id="0"/>
-            <w:r>
-              <w:rPr>
-                <w:rFonts w:hint="eastAsia"/>
-                <w:sz w:val="18"/>
-              </w:rPr>
-              <w:t>密码错误</w:t>
+              <w:t>-20501</w:t>
+            </w:r>
+            <w:r>
+              <w:rPr>
+                <w:rFonts w:hint="eastAsia"/>
+                <w:sz w:val="18"/>
+              </w:rPr>
+              <w:t>表示修改密码错误</w:t>
             </w:r>
           </w:p>
         </w:tc>
@@ -14519,6 +14600,7 @@
                 <w:sz w:val="18"/>
               </w:rPr>
             </w:pPr>
+            <w:proofErr w:type="spellStart"/>
             <w:r>
               <w:rPr>
                 <w:rFonts w:hint="eastAsia"/>
@@ -14527,6 +14609,7 @@
               </w:rPr>
               <w:t>Int</w:t>
             </w:r>
+            <w:proofErr w:type="spellEnd"/>
           </w:p>
         </w:tc>
         <w:tc>
@@ -18069,6 +18152,7 @@
                 <w:sz w:val="18"/>
               </w:rPr>
             </w:pPr>
+            <w:proofErr w:type="spellStart"/>
             <w:r>
               <w:rPr>
                 <w:rFonts w:hint="eastAsia"/>
@@ -18077,6 +18161,7 @@
               </w:rPr>
               <w:t>Int</w:t>
             </w:r>
+            <w:proofErr w:type="spellEnd"/>
           </w:p>
         </w:tc>
         <w:tc>
@@ -19723,6 +19808,7 @@
                 <w:sz w:val="18"/>
               </w:rPr>
             </w:pPr>
+            <w:proofErr w:type="spellStart"/>
             <w:r>
               <w:rPr>
                 <w:rFonts w:hint="eastAsia"/>
@@ -19731,6 +19817,7 @@
               </w:rPr>
               <w:t>Int</w:t>
             </w:r>
+            <w:proofErr w:type="spellEnd"/>
           </w:p>
         </w:tc>
         <w:tc>
@@ -20424,6 +20511,7 @@
                 <w:sz w:val="18"/>
               </w:rPr>
             </w:pPr>
+            <w:proofErr w:type="spellStart"/>
             <w:r>
               <w:rPr>
                 <w:rFonts w:hint="eastAsia"/>
@@ -20432,6 +20520,7 @@
               </w:rPr>
               <w:t>Int</w:t>
             </w:r>
+            <w:proofErr w:type="spellEnd"/>
           </w:p>
         </w:tc>
         <w:tc>
@@ -21002,6 +21091,7 @@
                 <w:sz w:val="18"/>
               </w:rPr>
             </w:pPr>
+            <w:proofErr w:type="spellStart"/>
             <w:r>
               <w:rPr>
                 <w:rFonts w:hint="eastAsia"/>
@@ -21010,6 +21100,7 @@
               </w:rPr>
               <w:t>Int</w:t>
             </w:r>
+            <w:proofErr w:type="spellEnd"/>
           </w:p>
         </w:tc>
         <w:tc>

--- a/trunk/Document/设计相关文档/系统消息号.docx
+++ b/trunk/Document/设计相关文档/系统消息号.docx
@@ -105,21 +105,7 @@
         <w:rPr>
           <w:rFonts w:hint="eastAsia"/>
         </w:rPr>
-        <w:t>，若为服务</w:t>
-      </w:r>
-      <w:proofErr w:type="gramStart"/>
-      <w:r>
-        <w:rPr>
-          <w:rFonts w:hint="eastAsia"/>
-        </w:rPr>
-        <w:t>端消息</w:t>
-      </w:r>
-      <w:proofErr w:type="gramEnd"/>
-      <w:r>
-        <w:rPr>
-          <w:rFonts w:hint="eastAsia"/>
-        </w:rPr>
-        <w:t>号，</w:t>
+        <w:t>，若为服务端消息号，</w:t>
       </w:r>
       <w:r>
         <w:rPr>
@@ -295,21 +281,7 @@
         <w:rPr>
           <w:rFonts w:hint="eastAsia"/>
         </w:rPr>
-        <w:t>对应服务</w:t>
-      </w:r>
-      <w:proofErr w:type="gramStart"/>
-      <w:r>
-        <w:rPr>
-          <w:rFonts w:hint="eastAsia"/>
-        </w:rPr>
-        <w:t>端消息</w:t>
-      </w:r>
-      <w:proofErr w:type="gramEnd"/>
-      <w:r>
-        <w:rPr>
-          <w:rFonts w:hint="eastAsia"/>
-        </w:rPr>
-        <w:t>号：</w:t>
+        <w:t>对应服务端消息号：</w:t>
       </w:r>
       <w:r>
         <w:rPr>
@@ -5114,7 +5086,6 @@
                 <w:sz w:val="18"/>
               </w:rPr>
             </w:pPr>
-            <w:proofErr w:type="spellStart"/>
             <w:r>
               <w:rPr>
                 <w:rFonts w:hint="eastAsia"/>
@@ -5123,7 +5094,6 @@
               </w:rPr>
               <w:t>Int</w:t>
             </w:r>
-            <w:proofErr w:type="spellEnd"/>
           </w:p>
         </w:tc>
         <w:tc>
@@ -5348,7 +5318,6 @@
                 <w:sz w:val="18"/>
               </w:rPr>
             </w:pPr>
-            <w:proofErr w:type="spellStart"/>
             <w:r>
               <w:rPr>
                 <w:rFonts w:hint="eastAsia"/>
@@ -5357,7 +5326,6 @@
               </w:rPr>
               <w:t>Int</w:t>
             </w:r>
-            <w:proofErr w:type="spellEnd"/>
           </w:p>
         </w:tc>
         <w:tc>
@@ -5466,7 +5434,6 @@
                 <w:sz w:val="18"/>
               </w:rPr>
             </w:pPr>
-            <w:proofErr w:type="spellStart"/>
             <w:r>
               <w:rPr>
                 <w:rFonts w:hint="eastAsia"/>
@@ -5475,7 +5442,6 @@
               </w:rPr>
               <w:t>Int</w:t>
             </w:r>
-            <w:proofErr w:type="spellEnd"/>
           </w:p>
         </w:tc>
         <w:tc>
@@ -5700,7 +5666,6 @@
                 <w:sz w:val="18"/>
               </w:rPr>
             </w:pPr>
-            <w:proofErr w:type="spellStart"/>
             <w:r>
               <w:rPr>
                 <w:rFonts w:hint="eastAsia"/>
@@ -5709,7 +5674,6 @@
               </w:rPr>
               <w:t>Int</w:t>
             </w:r>
-            <w:proofErr w:type="spellEnd"/>
           </w:p>
         </w:tc>
         <w:tc>
@@ -6382,23 +6346,20 @@
           <w:p>
             <w:pPr>
               <w:rPr>
-                <w:rFonts w:hint="eastAsia"/>
-                <w:sz w:val="18"/>
-              </w:rPr>
-            </w:pPr>
-          </w:p>
-          <w:p>
-            <w:pPr>
-              <w:rPr>
-                <w:rFonts w:hint="eastAsia"/>
-                <w:sz w:val="18"/>
-              </w:rPr>
-            </w:pPr>
-          </w:p>
-          <w:p>
-            <w:pPr>
-              <w:rPr>
-                <w:rFonts w:hint="eastAsia"/>
+                <w:sz w:val="18"/>
+              </w:rPr>
+            </w:pPr>
+          </w:p>
+          <w:p>
+            <w:pPr>
+              <w:rPr>
+                <w:sz w:val="18"/>
+              </w:rPr>
+            </w:pPr>
+          </w:p>
+          <w:p>
+            <w:pPr>
+              <w:rPr>
                 <w:sz w:val="18"/>
               </w:rPr>
             </w:pPr>
@@ -7139,44 +7100,14 @@
                 <w:rFonts w:hint="eastAsia"/>
                 <w:sz w:val="18"/>
               </w:rPr>
-              <w:t>-</w:t>
-            </w:r>
-            <w:r>
-              <w:rPr>
-                <w:rFonts w:hint="eastAsia"/>
-                <w:sz w:val="18"/>
-              </w:rPr>
-              <w:t>2</w:t>
-            </w:r>
-            <w:r>
-              <w:rPr>
-                <w:rFonts w:hint="eastAsia"/>
-                <w:sz w:val="18"/>
-              </w:rPr>
-              <w:t>0201</w:t>
-            </w:r>
-            <w:r>
-              <w:rPr>
-                <w:rFonts w:hint="eastAsia"/>
-                <w:sz w:val="18"/>
-              </w:rPr>
-              <w:t>表示</w:t>
-            </w:r>
-            <w:r>
-              <w:rPr>
-                <w:rFonts w:hint="eastAsia"/>
-                <w:sz w:val="18"/>
-              </w:rPr>
-              <w:t>保存</w:t>
-            </w:r>
-            <w:bookmarkStart w:id="0" w:name="_GoBack"/>
-            <w:bookmarkEnd w:id="0"/>
-            <w:r>
-              <w:rPr>
-                <w:rFonts w:hint="eastAsia"/>
-                <w:sz w:val="18"/>
-              </w:rPr>
-              <w:t>错误</w:t>
+              <w:t>-20201</w:t>
+            </w:r>
+            <w:r>
+              <w:rPr>
+                <w:rFonts w:hint="eastAsia"/>
+                <w:sz w:val="18"/>
+              </w:rPr>
+              <w:t>表示保存错误</w:t>
             </w:r>
           </w:p>
         </w:tc>
@@ -10380,6 +10311,27 @@
                 <w:sz w:val="18"/>
               </w:rPr>
             </w:pPr>
+            <w:r>
+              <w:rPr>
+                <w:rFonts w:hint="eastAsia"/>
+                <w:sz w:val="18"/>
+              </w:rPr>
+              <w:t>返回</w:t>
+            </w:r>
+            <w:r>
+              <w:rPr>
+                <w:rFonts w:hint="eastAsia"/>
+                <w:sz w:val="18"/>
+              </w:rPr>
+              <w:t>-20401</w:t>
+            </w:r>
+            <w:r>
+              <w:rPr>
+                <w:rFonts w:hint="eastAsia"/>
+                <w:sz w:val="18"/>
+              </w:rPr>
+              <w:t>表示保存错误</w:t>
+            </w:r>
           </w:p>
         </w:tc>
       </w:tr>
@@ -13329,6 +13281,155 @@
               </w:rPr>
               <w:t>达到最大绑定手机数目</w:t>
             </w:r>
+            <w:r>
+              <w:rPr>
+                <w:rFonts w:hint="eastAsia"/>
+                <w:sz w:val="18"/>
+              </w:rPr>
+              <w:t>,</w:t>
+            </w:r>
+            <w:r>
+              <w:rPr>
+                <w:rFonts w:hint="eastAsia"/>
+                <w:sz w:val="18"/>
+              </w:rPr>
+              <w:t xml:space="preserve"> </w:t>
+            </w:r>
+            <w:r>
+              <w:rPr>
+                <w:rFonts w:hint="eastAsia"/>
+                <w:sz w:val="18"/>
+              </w:rPr>
+              <w:t>返回</w:t>
+            </w:r>
+            <w:r>
+              <w:rPr>
+                <w:rFonts w:hint="eastAsia"/>
+                <w:sz w:val="18"/>
+              </w:rPr>
+              <w:t>-</w:t>
+            </w:r>
+            <w:r>
+              <w:rPr>
+                <w:rFonts w:hint="eastAsia"/>
+                <w:sz w:val="18"/>
+              </w:rPr>
+              <w:t>204</w:t>
+            </w:r>
+            <w:r>
+              <w:rPr>
+                <w:rFonts w:hint="eastAsia"/>
+                <w:sz w:val="18"/>
+              </w:rPr>
+              <w:t>0</w:t>
+            </w:r>
+            <w:r>
+              <w:rPr>
+                <w:rFonts w:hint="eastAsia"/>
+                <w:sz w:val="18"/>
+              </w:rPr>
+              <w:t>2</w:t>
+            </w:r>
+            <w:r>
+              <w:rPr>
+                <w:rFonts w:hint="eastAsia"/>
+                <w:sz w:val="18"/>
+              </w:rPr>
+              <w:t>表示</w:t>
+            </w:r>
+            <w:r>
+              <w:rPr>
+                <w:rFonts w:hint="eastAsia"/>
+                <w:sz w:val="18"/>
+              </w:rPr>
+              <w:t>该手机已存在</w:t>
+            </w:r>
+            <w:r>
+              <w:rPr>
+                <w:rFonts w:hint="eastAsia"/>
+                <w:sz w:val="18"/>
+              </w:rPr>
+              <w:t xml:space="preserve">, </w:t>
+            </w:r>
+            <w:r>
+              <w:rPr>
+                <w:rFonts w:hint="eastAsia"/>
+                <w:sz w:val="18"/>
+              </w:rPr>
+              <w:t>返回</w:t>
+            </w:r>
+            <w:r>
+              <w:rPr>
+                <w:rFonts w:hint="eastAsia"/>
+                <w:sz w:val="18"/>
+              </w:rPr>
+              <w:t>-2040</w:t>
+            </w:r>
+            <w:r>
+              <w:rPr>
+                <w:rFonts w:hint="eastAsia"/>
+                <w:sz w:val="18"/>
+              </w:rPr>
+              <w:t>3</w:t>
+            </w:r>
+            <w:r>
+              <w:rPr>
+                <w:rFonts w:hint="eastAsia"/>
+                <w:sz w:val="18"/>
+              </w:rPr>
+              <w:t>表示</w:t>
+            </w:r>
+            <w:r>
+              <w:rPr>
+                <w:rFonts w:hint="eastAsia"/>
+                <w:sz w:val="18"/>
+              </w:rPr>
+              <w:t>账户余额不足</w:t>
+            </w:r>
+            <w:r>
+              <w:rPr>
+                <w:rFonts w:hint="eastAsia"/>
+                <w:sz w:val="18"/>
+              </w:rPr>
+              <w:t xml:space="preserve">, </w:t>
+            </w:r>
+            <w:r>
+              <w:rPr>
+                <w:rFonts w:hint="eastAsia"/>
+                <w:sz w:val="18"/>
+              </w:rPr>
+              <w:t>返回</w:t>
+            </w:r>
+            <w:r>
+              <w:rPr>
+                <w:rFonts w:hint="eastAsia"/>
+                <w:sz w:val="18"/>
+              </w:rPr>
+              <w:t>-2040</w:t>
+            </w:r>
+            <w:r>
+              <w:rPr>
+                <w:rFonts w:hint="eastAsia"/>
+                <w:sz w:val="18"/>
+              </w:rPr>
+              <w:t>4</w:t>
+            </w:r>
+            <w:r>
+              <w:rPr>
+                <w:rFonts w:hint="eastAsia"/>
+                <w:sz w:val="18"/>
+              </w:rPr>
+              <w:t>表示</w:t>
+            </w:r>
+            <w:r>
+              <w:rPr>
+                <w:rFonts w:hint="eastAsia"/>
+                <w:sz w:val="18"/>
+              </w:rPr>
+              <w:t>执行添加绑定手机时出错</w:t>
+            </w:r>
+            <w:bookmarkStart w:id="0" w:name="_GoBack"/>
+            <w:bookmarkEnd w:id="0"/>
           </w:p>
         </w:tc>
       </w:tr>
@@ -14600,16 +14701,14 @@
                 <w:sz w:val="18"/>
               </w:rPr>
             </w:pPr>
-            <w:proofErr w:type="spellStart"/>
-            <w:r>
-              <w:rPr>
-                <w:rFonts w:hint="eastAsia"/>
-                <w:color w:val="FF0000"/>
-                <w:sz w:val="18"/>
-              </w:rPr>
-              <w:t>Int</w:t>
-            </w:r>
-            <w:proofErr w:type="spellEnd"/>
+            <w:r>
+              <w:rPr>
+                <w:rFonts w:hint="eastAsia"/>
+                <w:color w:val="FF0000"/>
+                <w:sz w:val="18"/>
+              </w:rPr>
+              <w:t>String</w:t>
+            </w:r>
           </w:p>
         </w:tc>
         <w:tc>
@@ -16664,6 +16763,3849 @@
         </w:tc>
       </w:tr>
     </w:tbl>
+    <w:p>
+      <w:pPr>
+        <w:rPr>
+          <w:rFonts w:hint="eastAsia"/>
+        </w:rPr>
+      </w:pPr>
+    </w:p>
+    <w:p>
+      <w:pPr>
+        <w:pStyle w:val="2"/>
+      </w:pPr>
+      <w:r>
+        <w:rPr>
+          <w:rFonts w:hint="eastAsia"/>
+        </w:rPr>
+        <w:t>10020</w:t>
+      </w:r>
+      <w:r>
+        <w:rPr>
+          <w:rFonts w:hint="eastAsia"/>
+        </w:rPr>
+        <w:t>9</w:t>
+      </w:r>
+      <w:r>
+        <w:rPr>
+          <w:rFonts w:hint="eastAsia"/>
+        </w:rPr>
+        <w:t xml:space="preserve"> </w:t>
+      </w:r>
+      <w:r>
+        <w:rPr>
+          <w:rFonts w:hint="eastAsia"/>
+          <w:sz w:val="20"/>
+        </w:rPr>
+        <w:t>请求绑定手机列表</w:t>
+      </w:r>
+    </w:p>
+    <w:tbl>
+      <w:tblPr>
+        <w:tblW w:w="9572" w:type="dxa"/>
+        <w:jc w:val="center"/>
+        <w:tblBorders>
+          <w:top w:val="single" w:sz="4" w:space="0" w:color="auto"/>
+          <w:left w:val="single" w:sz="4" w:space="0" w:color="auto"/>
+          <w:bottom w:val="single" w:sz="4" w:space="0" w:color="auto"/>
+          <w:right w:val="single" w:sz="4" w:space="0" w:color="auto"/>
+          <w:insideH w:val="single" w:sz="4" w:space="0" w:color="auto"/>
+          <w:insideV w:val="single" w:sz="4" w:space="0" w:color="auto"/>
+        </w:tblBorders>
+        <w:tblLayout w:type="fixed"/>
+        <w:tblLook w:val="0000" w:firstRow="0" w:lastRow="0" w:firstColumn="0" w:lastColumn="0" w:noHBand="0" w:noVBand="0"/>
+      </w:tblPr>
+      <w:tblGrid>
+        <w:gridCol w:w="1667"/>
+        <w:gridCol w:w="792"/>
+        <w:gridCol w:w="1063"/>
+        <w:gridCol w:w="1380"/>
+        <w:gridCol w:w="4670"/>
+      </w:tblGrid>
+      <w:tr>
+        <w:trPr>
+          <w:jc w:val="center"/>
+        </w:trPr>
+        <w:tc>
+          <w:tcPr>
+            <w:tcW w:w="1667" w:type="dxa"/>
+            <w:vMerge w:val="restart"/>
+            <w:tcBorders>
+              <w:top w:val="single" w:sz="4" w:space="0" w:color="auto"/>
+              <w:left w:val="single" w:sz="4" w:space="0" w:color="auto"/>
+              <w:right w:val="single" w:sz="4" w:space="0" w:color="auto"/>
+            </w:tcBorders>
+            <w:shd w:val="clear" w:color="auto" w:fill="auto"/>
+          </w:tcPr>
+          <w:p>
+            <w:r>
+              <w:rPr>
+                <w:b/>
+                <w:color w:val="0000FF"/>
+                <w:sz w:val="32"/>
+              </w:rPr>
+              <w:t>10</w:t>
+            </w:r>
+            <w:r>
+              <w:rPr>
+                <w:rFonts w:hint="eastAsia"/>
+                <w:b/>
+                <w:color w:val="0000FF"/>
+                <w:sz w:val="32"/>
+              </w:rPr>
+              <w:t>020</w:t>
+            </w:r>
+            <w:r>
+              <w:rPr>
+                <w:rFonts w:hint="eastAsia"/>
+                <w:b/>
+                <w:color w:val="0000FF"/>
+                <w:sz w:val="32"/>
+              </w:rPr>
+              <w:t>9</w:t>
+            </w:r>
+          </w:p>
+        </w:tc>
+        <w:tc>
+          <w:tcPr>
+            <w:tcW w:w="3235" w:type="dxa"/>
+            <w:gridSpan w:val="3"/>
+            <w:tcBorders>
+              <w:top w:val="single" w:sz="4" w:space="0" w:color="auto"/>
+              <w:left w:val="single" w:sz="4" w:space="0" w:color="auto"/>
+              <w:bottom w:val="single" w:sz="4" w:space="0" w:color="auto"/>
+              <w:right w:val="single" w:sz="4" w:space="0" w:color="auto"/>
+            </w:tcBorders>
+            <w:shd w:val="clear" w:color="auto" w:fill="99CCFF"/>
+          </w:tcPr>
+          <w:p>
+            <w:pPr>
+              <w:jc w:val="left"/>
+              <w:rPr>
+                <w:sz w:val="18"/>
+              </w:rPr>
+            </w:pPr>
+            <w:r>
+              <w:rPr>
+                <w:rFonts w:hint="eastAsia"/>
+                <w:sz w:val="18"/>
+              </w:rPr>
+              <w:t>请求绑定手机列表</w:t>
+            </w:r>
+          </w:p>
+        </w:tc>
+        <w:tc>
+          <w:tcPr>
+            <w:tcW w:w="4670" w:type="dxa"/>
+            <w:tcBorders>
+              <w:top w:val="single" w:sz="4" w:space="0" w:color="auto"/>
+              <w:left w:val="single" w:sz="4" w:space="0" w:color="auto"/>
+              <w:bottom w:val="single" w:sz="4" w:space="0" w:color="auto"/>
+              <w:right w:val="single" w:sz="4" w:space="0" w:color="auto"/>
+            </w:tcBorders>
+            <w:shd w:val="clear" w:color="auto" w:fill="99CCFF"/>
+          </w:tcPr>
+          <w:p>
+            <w:pPr>
+              <w:rPr>
+                <w:sz w:val="18"/>
+              </w:rPr>
+            </w:pPr>
+            <w:r>
+              <w:rPr>
+                <w:rFonts w:hint="eastAsia"/>
+                <w:sz w:val="18"/>
+              </w:rPr>
+              <w:t>说明</w:t>
+            </w:r>
+          </w:p>
+        </w:tc>
+      </w:tr>
+      <w:tr>
+        <w:trPr>
+          <w:jc w:val="center"/>
+        </w:trPr>
+        <w:tc>
+          <w:tcPr>
+            <w:tcW w:w="1667" w:type="dxa"/>
+            <w:vMerge/>
+            <w:tcBorders>
+              <w:left w:val="single" w:sz="4" w:space="0" w:color="auto"/>
+              <w:right w:val="single" w:sz="4" w:space="0" w:color="auto"/>
+            </w:tcBorders>
+            <w:shd w:val="clear" w:color="auto" w:fill="auto"/>
+            <w:vAlign w:val="center"/>
+          </w:tcPr>
+          <w:p>
+            <w:pPr>
+              <w:widowControl/>
+              <w:jc w:val="left"/>
+            </w:pPr>
+          </w:p>
+        </w:tc>
+        <w:tc>
+          <w:tcPr>
+            <w:tcW w:w="792" w:type="dxa"/>
+            <w:vMerge w:val="restart"/>
+            <w:tcBorders>
+              <w:top w:val="single" w:sz="4" w:space="0" w:color="auto"/>
+              <w:left w:val="single" w:sz="4" w:space="0" w:color="auto"/>
+              <w:bottom w:val="single" w:sz="4" w:space="0" w:color="auto"/>
+              <w:right w:val="single" w:sz="4" w:space="0" w:color="auto"/>
+            </w:tcBorders>
+            <w:shd w:val="clear" w:color="auto" w:fill="E6E6E6"/>
+          </w:tcPr>
+          <w:p>
+            <w:pPr>
+              <w:rPr>
+                <w:sz w:val="18"/>
+              </w:rPr>
+            </w:pPr>
+            <w:r>
+              <w:rPr>
+                <w:rFonts w:hint="eastAsia"/>
+                <w:sz w:val="18"/>
+              </w:rPr>
+              <w:t>消息头</w:t>
+            </w:r>
+          </w:p>
+        </w:tc>
+        <w:tc>
+          <w:tcPr>
+            <w:tcW w:w="1063" w:type="dxa"/>
+            <w:tcBorders>
+              <w:top w:val="single" w:sz="4" w:space="0" w:color="auto"/>
+              <w:left w:val="single" w:sz="4" w:space="0" w:color="auto"/>
+              <w:bottom w:val="single" w:sz="4" w:space="0" w:color="auto"/>
+              <w:right w:val="single" w:sz="4" w:space="0" w:color="auto"/>
+            </w:tcBorders>
+            <w:shd w:val="clear" w:color="auto" w:fill="E6E6E6"/>
+          </w:tcPr>
+          <w:p>
+            <w:pPr>
+              <w:jc w:val="center"/>
+              <w:rPr>
+                <w:sz w:val="18"/>
+              </w:rPr>
+            </w:pPr>
+            <w:r>
+              <w:rPr>
+                <w:rFonts w:hint="eastAsia"/>
+                <w:sz w:val="18"/>
+              </w:rPr>
+              <w:t>参数</w:t>
+            </w:r>
+            <w:r>
+              <w:rPr>
+                <w:sz w:val="18"/>
+              </w:rPr>
+              <w:t>1</w:t>
+            </w:r>
+          </w:p>
+        </w:tc>
+        <w:tc>
+          <w:tcPr>
+            <w:tcW w:w="1380" w:type="dxa"/>
+            <w:tcBorders>
+              <w:top w:val="single" w:sz="4" w:space="0" w:color="auto"/>
+              <w:left w:val="single" w:sz="4" w:space="0" w:color="auto"/>
+              <w:bottom w:val="single" w:sz="4" w:space="0" w:color="auto"/>
+              <w:right w:val="single" w:sz="4" w:space="0" w:color="auto"/>
+            </w:tcBorders>
+            <w:shd w:val="clear" w:color="auto" w:fill="E6E6E6"/>
+          </w:tcPr>
+          <w:p>
+            <w:pPr>
+              <w:jc w:val="center"/>
+              <w:rPr>
+                <w:sz w:val="18"/>
+              </w:rPr>
+            </w:pPr>
+          </w:p>
+        </w:tc>
+        <w:tc>
+          <w:tcPr>
+            <w:tcW w:w="4670" w:type="dxa"/>
+            <w:vMerge w:val="restart"/>
+            <w:tcBorders>
+              <w:top w:val="single" w:sz="4" w:space="0" w:color="auto"/>
+              <w:left w:val="single" w:sz="4" w:space="0" w:color="auto"/>
+              <w:right w:val="single" w:sz="4" w:space="0" w:color="auto"/>
+            </w:tcBorders>
+          </w:tcPr>
+          <w:p>
+            <w:pPr>
+              <w:rPr>
+                <w:sz w:val="18"/>
+              </w:rPr>
+            </w:pPr>
+          </w:p>
+        </w:tc>
+      </w:tr>
+      <w:tr>
+        <w:trPr>
+          <w:jc w:val="center"/>
+        </w:trPr>
+        <w:tc>
+          <w:tcPr>
+            <w:tcW w:w="1667" w:type="dxa"/>
+            <w:vMerge/>
+            <w:tcBorders>
+              <w:left w:val="single" w:sz="4" w:space="0" w:color="auto"/>
+              <w:right w:val="single" w:sz="4" w:space="0" w:color="auto"/>
+            </w:tcBorders>
+            <w:shd w:val="clear" w:color="auto" w:fill="auto"/>
+            <w:vAlign w:val="center"/>
+          </w:tcPr>
+          <w:p>
+            <w:pPr>
+              <w:widowControl/>
+              <w:jc w:val="left"/>
+            </w:pPr>
+          </w:p>
+        </w:tc>
+        <w:tc>
+          <w:tcPr>
+            <w:tcW w:w="792" w:type="dxa"/>
+            <w:vMerge/>
+            <w:tcBorders>
+              <w:top w:val="single" w:sz="4" w:space="0" w:color="auto"/>
+              <w:left w:val="single" w:sz="4" w:space="0" w:color="auto"/>
+              <w:bottom w:val="single" w:sz="4" w:space="0" w:color="auto"/>
+              <w:right w:val="single" w:sz="4" w:space="0" w:color="auto"/>
+            </w:tcBorders>
+            <w:shd w:val="clear" w:color="auto" w:fill="auto"/>
+            <w:vAlign w:val="center"/>
+          </w:tcPr>
+          <w:p>
+            <w:pPr>
+              <w:widowControl/>
+              <w:jc w:val="left"/>
+              <w:rPr>
+                <w:sz w:val="18"/>
+              </w:rPr>
+            </w:pPr>
+          </w:p>
+        </w:tc>
+        <w:tc>
+          <w:tcPr>
+            <w:tcW w:w="1063" w:type="dxa"/>
+            <w:tcBorders>
+              <w:top w:val="single" w:sz="4" w:space="0" w:color="auto"/>
+              <w:left w:val="single" w:sz="4" w:space="0" w:color="auto"/>
+              <w:bottom w:val="single" w:sz="4" w:space="0" w:color="auto"/>
+              <w:right w:val="single" w:sz="4" w:space="0" w:color="auto"/>
+            </w:tcBorders>
+            <w:shd w:val="clear" w:color="auto" w:fill="E6E6E6"/>
+          </w:tcPr>
+          <w:p>
+            <w:pPr>
+              <w:jc w:val="center"/>
+              <w:rPr>
+                <w:sz w:val="18"/>
+              </w:rPr>
+            </w:pPr>
+            <w:r>
+              <w:rPr>
+                <w:rFonts w:hint="eastAsia"/>
+                <w:sz w:val="18"/>
+              </w:rPr>
+              <w:t>参数</w:t>
+            </w:r>
+            <w:r>
+              <w:rPr>
+                <w:sz w:val="18"/>
+              </w:rPr>
+              <w:t>2</w:t>
+            </w:r>
+          </w:p>
+        </w:tc>
+        <w:tc>
+          <w:tcPr>
+            <w:tcW w:w="1380" w:type="dxa"/>
+            <w:tcBorders>
+              <w:top w:val="single" w:sz="4" w:space="0" w:color="auto"/>
+              <w:left w:val="single" w:sz="4" w:space="0" w:color="auto"/>
+              <w:bottom w:val="single" w:sz="4" w:space="0" w:color="auto"/>
+              <w:right w:val="single" w:sz="4" w:space="0" w:color="auto"/>
+            </w:tcBorders>
+            <w:shd w:val="clear" w:color="auto" w:fill="E6E6E6"/>
+          </w:tcPr>
+          <w:p>
+            <w:pPr>
+              <w:jc w:val="center"/>
+              <w:rPr>
+                <w:sz w:val="18"/>
+              </w:rPr>
+            </w:pPr>
+          </w:p>
+        </w:tc>
+        <w:tc>
+          <w:tcPr>
+            <w:tcW w:w="4670" w:type="dxa"/>
+            <w:vMerge/>
+            <w:tcBorders>
+              <w:left w:val="single" w:sz="4" w:space="0" w:color="auto"/>
+              <w:right w:val="single" w:sz="4" w:space="0" w:color="auto"/>
+            </w:tcBorders>
+            <w:vAlign w:val="center"/>
+          </w:tcPr>
+          <w:p>
+            <w:pPr>
+              <w:widowControl/>
+              <w:jc w:val="left"/>
+              <w:rPr>
+                <w:sz w:val="18"/>
+              </w:rPr>
+            </w:pPr>
+          </w:p>
+        </w:tc>
+      </w:tr>
+      <w:tr>
+        <w:trPr>
+          <w:jc w:val="center"/>
+        </w:trPr>
+        <w:tc>
+          <w:tcPr>
+            <w:tcW w:w="1667" w:type="dxa"/>
+            <w:vMerge/>
+            <w:tcBorders>
+              <w:left w:val="single" w:sz="4" w:space="0" w:color="auto"/>
+              <w:right w:val="single" w:sz="4" w:space="0" w:color="auto"/>
+            </w:tcBorders>
+            <w:shd w:val="clear" w:color="auto" w:fill="auto"/>
+            <w:vAlign w:val="center"/>
+          </w:tcPr>
+          <w:p>
+            <w:pPr>
+              <w:widowControl/>
+              <w:jc w:val="left"/>
+            </w:pPr>
+          </w:p>
+        </w:tc>
+        <w:tc>
+          <w:tcPr>
+            <w:tcW w:w="792" w:type="dxa"/>
+            <w:vMerge/>
+            <w:tcBorders>
+              <w:top w:val="single" w:sz="4" w:space="0" w:color="auto"/>
+              <w:left w:val="single" w:sz="4" w:space="0" w:color="auto"/>
+              <w:bottom w:val="single" w:sz="4" w:space="0" w:color="auto"/>
+              <w:right w:val="single" w:sz="4" w:space="0" w:color="auto"/>
+            </w:tcBorders>
+            <w:shd w:val="clear" w:color="auto" w:fill="auto"/>
+            <w:vAlign w:val="center"/>
+          </w:tcPr>
+          <w:p>
+            <w:pPr>
+              <w:widowControl/>
+              <w:jc w:val="left"/>
+              <w:rPr>
+                <w:sz w:val="18"/>
+              </w:rPr>
+            </w:pPr>
+          </w:p>
+        </w:tc>
+        <w:tc>
+          <w:tcPr>
+            <w:tcW w:w="1063" w:type="dxa"/>
+            <w:tcBorders>
+              <w:top w:val="single" w:sz="4" w:space="0" w:color="auto"/>
+              <w:left w:val="single" w:sz="4" w:space="0" w:color="auto"/>
+              <w:bottom w:val="single" w:sz="4" w:space="0" w:color="auto"/>
+              <w:right w:val="single" w:sz="4" w:space="0" w:color="auto"/>
+            </w:tcBorders>
+            <w:shd w:val="clear" w:color="auto" w:fill="E6E6E6"/>
+          </w:tcPr>
+          <w:p>
+            <w:pPr>
+              <w:jc w:val="center"/>
+              <w:rPr>
+                <w:sz w:val="18"/>
+              </w:rPr>
+            </w:pPr>
+            <w:r>
+              <w:rPr>
+                <w:rFonts w:hint="eastAsia"/>
+                <w:sz w:val="18"/>
+              </w:rPr>
+              <w:t>参数</w:t>
+            </w:r>
+            <w:r>
+              <w:rPr>
+                <w:sz w:val="18"/>
+              </w:rPr>
+              <w:t>3</w:t>
+            </w:r>
+          </w:p>
+        </w:tc>
+        <w:tc>
+          <w:tcPr>
+            <w:tcW w:w="1380" w:type="dxa"/>
+            <w:tcBorders>
+              <w:top w:val="single" w:sz="4" w:space="0" w:color="auto"/>
+              <w:left w:val="single" w:sz="4" w:space="0" w:color="auto"/>
+              <w:bottom w:val="single" w:sz="4" w:space="0" w:color="auto"/>
+              <w:right w:val="single" w:sz="4" w:space="0" w:color="auto"/>
+            </w:tcBorders>
+            <w:shd w:val="clear" w:color="auto" w:fill="E6E6E6"/>
+          </w:tcPr>
+          <w:p>
+            <w:pPr>
+              <w:jc w:val="center"/>
+              <w:rPr>
+                <w:sz w:val="18"/>
+              </w:rPr>
+            </w:pPr>
+          </w:p>
+        </w:tc>
+        <w:tc>
+          <w:tcPr>
+            <w:tcW w:w="4670" w:type="dxa"/>
+            <w:vMerge/>
+            <w:tcBorders>
+              <w:left w:val="single" w:sz="4" w:space="0" w:color="auto"/>
+              <w:right w:val="single" w:sz="4" w:space="0" w:color="auto"/>
+            </w:tcBorders>
+            <w:vAlign w:val="center"/>
+          </w:tcPr>
+          <w:p>
+            <w:pPr>
+              <w:widowControl/>
+              <w:jc w:val="left"/>
+              <w:rPr>
+                <w:sz w:val="18"/>
+              </w:rPr>
+            </w:pPr>
+          </w:p>
+        </w:tc>
+      </w:tr>
+      <w:tr>
+        <w:trPr>
+          <w:trHeight w:val="323"/>
+          <w:jc w:val="center"/>
+        </w:trPr>
+        <w:tc>
+          <w:tcPr>
+            <w:tcW w:w="1667" w:type="dxa"/>
+            <w:vMerge/>
+            <w:tcBorders>
+              <w:left w:val="single" w:sz="4" w:space="0" w:color="auto"/>
+              <w:right w:val="single" w:sz="4" w:space="0" w:color="auto"/>
+            </w:tcBorders>
+            <w:vAlign w:val="center"/>
+          </w:tcPr>
+          <w:p>
+            <w:pPr>
+              <w:widowControl/>
+              <w:jc w:val="left"/>
+            </w:pPr>
+          </w:p>
+        </w:tc>
+        <w:tc>
+          <w:tcPr>
+            <w:tcW w:w="792" w:type="dxa"/>
+            <w:tcBorders>
+              <w:top w:val="single" w:sz="4" w:space="0" w:color="auto"/>
+              <w:left w:val="single" w:sz="4" w:space="0" w:color="auto"/>
+              <w:right w:val="single" w:sz="4" w:space="0" w:color="auto"/>
+            </w:tcBorders>
+          </w:tcPr>
+          <w:p>
+            <w:pPr>
+              <w:rPr>
+                <w:sz w:val="18"/>
+              </w:rPr>
+            </w:pPr>
+            <w:r>
+              <w:rPr>
+                <w:rFonts w:hint="eastAsia"/>
+                <w:sz w:val="18"/>
+              </w:rPr>
+              <w:t>消息体</w:t>
+            </w:r>
+          </w:p>
+        </w:tc>
+        <w:tc>
+          <w:tcPr>
+            <w:tcW w:w="1063" w:type="dxa"/>
+            <w:tcBorders>
+              <w:top w:val="single" w:sz="4" w:space="0" w:color="auto"/>
+              <w:left w:val="single" w:sz="4" w:space="0" w:color="auto"/>
+              <w:right w:val="single" w:sz="4" w:space="0" w:color="auto"/>
+            </w:tcBorders>
+          </w:tcPr>
+          <w:p>
+            <w:pPr>
+              <w:jc w:val="center"/>
+              <w:rPr>
+                <w:color w:val="FF0000"/>
+                <w:sz w:val="18"/>
+              </w:rPr>
+            </w:pPr>
+          </w:p>
+        </w:tc>
+        <w:tc>
+          <w:tcPr>
+            <w:tcW w:w="1380" w:type="dxa"/>
+            <w:tcBorders>
+              <w:top w:val="single" w:sz="4" w:space="0" w:color="auto"/>
+              <w:left w:val="single" w:sz="4" w:space="0" w:color="auto"/>
+              <w:right w:val="single" w:sz="4" w:space="0" w:color="auto"/>
+            </w:tcBorders>
+          </w:tcPr>
+          <w:p>
+            <w:pPr>
+              <w:jc w:val="center"/>
+              <w:rPr>
+                <w:color w:val="FF0000"/>
+                <w:sz w:val="18"/>
+              </w:rPr>
+            </w:pPr>
+          </w:p>
+        </w:tc>
+        <w:tc>
+          <w:tcPr>
+            <w:tcW w:w="4670" w:type="dxa"/>
+            <w:vMerge/>
+            <w:tcBorders>
+              <w:left w:val="single" w:sz="4" w:space="0" w:color="auto"/>
+              <w:right w:val="single" w:sz="4" w:space="0" w:color="auto"/>
+            </w:tcBorders>
+            <w:vAlign w:val="center"/>
+          </w:tcPr>
+          <w:p>
+            <w:pPr>
+              <w:widowControl/>
+              <w:jc w:val="left"/>
+              <w:rPr>
+                <w:sz w:val="18"/>
+              </w:rPr>
+            </w:pPr>
+          </w:p>
+        </w:tc>
+      </w:tr>
+    </w:tbl>
+    <w:p/>
+    <w:p>
+      <w:pPr>
+        <w:pStyle w:val="2"/>
+      </w:pPr>
+      <w:r>
+        <w:rPr>
+          <w:rFonts w:hint="eastAsia"/>
+        </w:rPr>
+        <w:t>50020</w:t>
+      </w:r>
+      <w:r>
+        <w:rPr>
+          <w:rFonts w:hint="eastAsia"/>
+        </w:rPr>
+        <w:t>9</w:t>
+      </w:r>
+      <w:r>
+        <w:rPr>
+          <w:rFonts w:hint="eastAsia"/>
+          <w:sz w:val="20"/>
+        </w:rPr>
+        <w:t>请求绑定手机列表</w:t>
+      </w:r>
+      <w:r>
+        <w:rPr>
+          <w:rFonts w:hint="eastAsia"/>
+          <w:sz w:val="20"/>
+        </w:rPr>
+        <w:t>（返回）</w:t>
+      </w:r>
+    </w:p>
+    <w:tbl>
+      <w:tblPr>
+        <w:tblW w:w="9572" w:type="dxa"/>
+        <w:jc w:val="center"/>
+        <w:tblBorders>
+          <w:top w:val="single" w:sz="4" w:space="0" w:color="auto"/>
+          <w:left w:val="single" w:sz="4" w:space="0" w:color="auto"/>
+          <w:bottom w:val="single" w:sz="4" w:space="0" w:color="auto"/>
+          <w:right w:val="single" w:sz="4" w:space="0" w:color="auto"/>
+          <w:insideH w:val="single" w:sz="4" w:space="0" w:color="auto"/>
+          <w:insideV w:val="single" w:sz="4" w:space="0" w:color="auto"/>
+        </w:tblBorders>
+        <w:tblLayout w:type="fixed"/>
+        <w:tblLook w:val="0000" w:firstRow="0" w:lastRow="0" w:firstColumn="0" w:lastColumn="0" w:noHBand="0" w:noVBand="0"/>
+      </w:tblPr>
+      <w:tblGrid>
+        <w:gridCol w:w="1667"/>
+        <w:gridCol w:w="792"/>
+        <w:gridCol w:w="922"/>
+        <w:gridCol w:w="1521"/>
+        <w:gridCol w:w="4670"/>
+      </w:tblGrid>
+      <w:tr>
+        <w:trPr>
+          <w:jc w:val="center"/>
+        </w:trPr>
+        <w:tc>
+          <w:tcPr>
+            <w:tcW w:w="1667" w:type="dxa"/>
+            <w:vMerge w:val="restart"/>
+            <w:tcBorders>
+              <w:top w:val="single" w:sz="4" w:space="0" w:color="auto"/>
+              <w:left w:val="single" w:sz="4" w:space="0" w:color="auto"/>
+              <w:right w:val="single" w:sz="4" w:space="0" w:color="auto"/>
+            </w:tcBorders>
+            <w:shd w:val="clear" w:color="auto" w:fill="auto"/>
+          </w:tcPr>
+          <w:p>
+            <w:r>
+              <w:rPr>
+                <w:rFonts w:hint="eastAsia"/>
+                <w:b/>
+                <w:color w:val="0000FF"/>
+                <w:sz w:val="32"/>
+              </w:rPr>
+              <w:t>5</w:t>
+            </w:r>
+            <w:r>
+              <w:rPr>
+                <w:b/>
+                <w:color w:val="0000FF"/>
+                <w:sz w:val="32"/>
+              </w:rPr>
+              <w:t>0</w:t>
+            </w:r>
+            <w:r>
+              <w:rPr>
+                <w:rFonts w:hint="eastAsia"/>
+                <w:b/>
+                <w:color w:val="0000FF"/>
+                <w:sz w:val="32"/>
+              </w:rPr>
+              <w:t>020</w:t>
+            </w:r>
+            <w:r>
+              <w:rPr>
+                <w:rFonts w:hint="eastAsia"/>
+                <w:b/>
+                <w:color w:val="0000FF"/>
+                <w:sz w:val="32"/>
+              </w:rPr>
+              <w:t>9</w:t>
+            </w:r>
+          </w:p>
+        </w:tc>
+        <w:tc>
+          <w:tcPr>
+            <w:tcW w:w="3235" w:type="dxa"/>
+            <w:gridSpan w:val="3"/>
+            <w:tcBorders>
+              <w:top w:val="single" w:sz="4" w:space="0" w:color="auto"/>
+              <w:left w:val="single" w:sz="4" w:space="0" w:color="auto"/>
+              <w:bottom w:val="single" w:sz="4" w:space="0" w:color="auto"/>
+              <w:right w:val="single" w:sz="4" w:space="0" w:color="auto"/>
+            </w:tcBorders>
+            <w:shd w:val="clear" w:color="auto" w:fill="99CCFF"/>
+          </w:tcPr>
+          <w:p>
+            <w:pPr>
+              <w:jc w:val="left"/>
+              <w:rPr>
+                <w:sz w:val="18"/>
+              </w:rPr>
+            </w:pPr>
+            <w:r>
+              <w:rPr>
+                <w:rFonts w:hint="eastAsia"/>
+                <w:sz w:val="18"/>
+              </w:rPr>
+              <w:t>请求绑定手机列表</w:t>
+            </w:r>
+            <w:r>
+              <w:rPr>
+                <w:rFonts w:hint="eastAsia"/>
+                <w:sz w:val="18"/>
+              </w:rPr>
+              <w:t>（返回）</w:t>
+            </w:r>
+          </w:p>
+        </w:tc>
+        <w:tc>
+          <w:tcPr>
+            <w:tcW w:w="4670" w:type="dxa"/>
+            <w:tcBorders>
+              <w:top w:val="single" w:sz="4" w:space="0" w:color="auto"/>
+              <w:left w:val="single" w:sz="4" w:space="0" w:color="auto"/>
+              <w:bottom w:val="single" w:sz="4" w:space="0" w:color="auto"/>
+              <w:right w:val="single" w:sz="4" w:space="0" w:color="auto"/>
+            </w:tcBorders>
+            <w:shd w:val="clear" w:color="auto" w:fill="99CCFF"/>
+          </w:tcPr>
+          <w:p>
+            <w:pPr>
+              <w:rPr>
+                <w:sz w:val="18"/>
+              </w:rPr>
+            </w:pPr>
+            <w:r>
+              <w:rPr>
+                <w:rFonts w:hint="eastAsia"/>
+                <w:sz w:val="18"/>
+              </w:rPr>
+              <w:t>说明</w:t>
+            </w:r>
+          </w:p>
+        </w:tc>
+      </w:tr>
+      <w:tr>
+        <w:trPr>
+          <w:jc w:val="center"/>
+        </w:trPr>
+        <w:tc>
+          <w:tcPr>
+            <w:tcW w:w="1667" w:type="dxa"/>
+            <w:vMerge/>
+            <w:tcBorders>
+              <w:left w:val="single" w:sz="4" w:space="0" w:color="auto"/>
+              <w:right w:val="single" w:sz="4" w:space="0" w:color="auto"/>
+            </w:tcBorders>
+            <w:shd w:val="clear" w:color="auto" w:fill="auto"/>
+            <w:vAlign w:val="center"/>
+          </w:tcPr>
+          <w:p>
+            <w:pPr>
+              <w:widowControl/>
+              <w:jc w:val="left"/>
+            </w:pPr>
+          </w:p>
+        </w:tc>
+        <w:tc>
+          <w:tcPr>
+            <w:tcW w:w="792" w:type="dxa"/>
+            <w:vMerge w:val="restart"/>
+            <w:tcBorders>
+              <w:top w:val="single" w:sz="4" w:space="0" w:color="auto"/>
+              <w:left w:val="single" w:sz="4" w:space="0" w:color="auto"/>
+              <w:bottom w:val="single" w:sz="4" w:space="0" w:color="auto"/>
+              <w:right w:val="single" w:sz="4" w:space="0" w:color="auto"/>
+            </w:tcBorders>
+            <w:shd w:val="clear" w:color="auto" w:fill="E6E6E6"/>
+          </w:tcPr>
+          <w:p>
+            <w:pPr>
+              <w:rPr>
+                <w:sz w:val="18"/>
+              </w:rPr>
+            </w:pPr>
+            <w:r>
+              <w:rPr>
+                <w:rFonts w:hint="eastAsia"/>
+                <w:sz w:val="18"/>
+              </w:rPr>
+              <w:t>消息头</w:t>
+            </w:r>
+          </w:p>
+        </w:tc>
+        <w:tc>
+          <w:tcPr>
+            <w:tcW w:w="922" w:type="dxa"/>
+            <w:tcBorders>
+              <w:top w:val="single" w:sz="4" w:space="0" w:color="auto"/>
+              <w:left w:val="single" w:sz="4" w:space="0" w:color="auto"/>
+              <w:bottom w:val="single" w:sz="4" w:space="0" w:color="auto"/>
+              <w:right w:val="single" w:sz="4" w:space="0" w:color="auto"/>
+            </w:tcBorders>
+            <w:shd w:val="clear" w:color="auto" w:fill="E6E6E6"/>
+          </w:tcPr>
+          <w:p>
+            <w:pPr>
+              <w:jc w:val="center"/>
+              <w:rPr>
+                <w:sz w:val="18"/>
+              </w:rPr>
+            </w:pPr>
+            <w:r>
+              <w:rPr>
+                <w:rFonts w:hint="eastAsia"/>
+                <w:sz w:val="18"/>
+              </w:rPr>
+              <w:t>参数</w:t>
+            </w:r>
+            <w:r>
+              <w:rPr>
+                <w:sz w:val="18"/>
+              </w:rPr>
+              <w:t>1</w:t>
+            </w:r>
+          </w:p>
+        </w:tc>
+        <w:tc>
+          <w:tcPr>
+            <w:tcW w:w="1521" w:type="dxa"/>
+            <w:tcBorders>
+              <w:top w:val="single" w:sz="4" w:space="0" w:color="auto"/>
+              <w:left w:val="single" w:sz="4" w:space="0" w:color="auto"/>
+              <w:bottom w:val="single" w:sz="4" w:space="0" w:color="auto"/>
+              <w:right w:val="single" w:sz="4" w:space="0" w:color="auto"/>
+            </w:tcBorders>
+            <w:shd w:val="clear" w:color="auto" w:fill="E6E6E6"/>
+          </w:tcPr>
+          <w:p>
+            <w:pPr>
+              <w:jc w:val="center"/>
+              <w:rPr>
+                <w:sz w:val="18"/>
+              </w:rPr>
+            </w:pPr>
+          </w:p>
+        </w:tc>
+        <w:tc>
+          <w:tcPr>
+            <w:tcW w:w="4670" w:type="dxa"/>
+            <w:vMerge w:val="restart"/>
+            <w:tcBorders>
+              <w:top w:val="single" w:sz="4" w:space="0" w:color="auto"/>
+              <w:left w:val="single" w:sz="4" w:space="0" w:color="auto"/>
+              <w:right w:val="single" w:sz="4" w:space="0" w:color="auto"/>
+            </w:tcBorders>
+          </w:tcPr>
+          <w:p>
+            <w:pPr>
+              <w:rPr>
+                <w:sz w:val="18"/>
+              </w:rPr>
+            </w:pPr>
+            <w:r>
+              <w:rPr>
+                <w:rFonts w:hint="eastAsia"/>
+                <w:sz w:val="18"/>
+              </w:rPr>
+              <w:t>消息号</w:t>
+            </w:r>
+          </w:p>
+          <w:p>
+            <w:pPr>
+              <w:rPr>
+                <w:sz w:val="18"/>
+              </w:rPr>
+            </w:pPr>
+            <w:r>
+              <w:rPr>
+                <w:rFonts w:hint="eastAsia"/>
+                <w:sz w:val="18"/>
+              </w:rPr>
+              <w:t>返回结果为</w:t>
+            </w:r>
+            <w:r>
+              <w:rPr>
+                <w:rFonts w:hint="eastAsia"/>
+                <w:sz w:val="18"/>
+              </w:rPr>
+              <w:t>0</w:t>
+            </w:r>
+            <w:r>
+              <w:rPr>
+                <w:rFonts w:hint="eastAsia"/>
+                <w:sz w:val="18"/>
+              </w:rPr>
+              <w:t>表示成功</w:t>
+            </w:r>
+            <w:r>
+              <w:rPr>
+                <w:rFonts w:hint="eastAsia"/>
+                <w:sz w:val="18"/>
+              </w:rPr>
+              <w:t>;9</w:t>
+            </w:r>
+            <w:r>
+              <w:rPr>
+                <w:rFonts w:hint="eastAsia"/>
+                <w:sz w:val="18"/>
+              </w:rPr>
+              <w:t>表示失败</w:t>
+            </w:r>
+            <w:r>
+              <w:rPr>
+                <w:rFonts w:hint="eastAsia"/>
+                <w:sz w:val="18"/>
+              </w:rPr>
+              <w:t>（全局错误号）</w:t>
+            </w:r>
+          </w:p>
+          <w:p>
+            <w:pPr>
+              <w:rPr>
+                <w:sz w:val="18"/>
+              </w:rPr>
+            </w:pPr>
+          </w:p>
+        </w:tc>
+      </w:tr>
+      <w:tr>
+        <w:trPr>
+          <w:jc w:val="center"/>
+        </w:trPr>
+        <w:tc>
+          <w:tcPr>
+            <w:tcW w:w="1667" w:type="dxa"/>
+            <w:vMerge/>
+            <w:tcBorders>
+              <w:left w:val="single" w:sz="4" w:space="0" w:color="auto"/>
+              <w:right w:val="single" w:sz="4" w:space="0" w:color="auto"/>
+            </w:tcBorders>
+            <w:shd w:val="clear" w:color="auto" w:fill="auto"/>
+            <w:vAlign w:val="center"/>
+          </w:tcPr>
+          <w:p>
+            <w:pPr>
+              <w:widowControl/>
+              <w:jc w:val="left"/>
+            </w:pPr>
+          </w:p>
+        </w:tc>
+        <w:tc>
+          <w:tcPr>
+            <w:tcW w:w="792" w:type="dxa"/>
+            <w:vMerge/>
+            <w:tcBorders>
+              <w:top w:val="single" w:sz="4" w:space="0" w:color="auto"/>
+              <w:left w:val="single" w:sz="4" w:space="0" w:color="auto"/>
+              <w:bottom w:val="single" w:sz="4" w:space="0" w:color="auto"/>
+              <w:right w:val="single" w:sz="4" w:space="0" w:color="auto"/>
+            </w:tcBorders>
+            <w:shd w:val="clear" w:color="auto" w:fill="auto"/>
+            <w:vAlign w:val="center"/>
+          </w:tcPr>
+          <w:p>
+            <w:pPr>
+              <w:widowControl/>
+              <w:jc w:val="left"/>
+              <w:rPr>
+                <w:sz w:val="18"/>
+              </w:rPr>
+            </w:pPr>
+          </w:p>
+        </w:tc>
+        <w:tc>
+          <w:tcPr>
+            <w:tcW w:w="922" w:type="dxa"/>
+            <w:tcBorders>
+              <w:top w:val="single" w:sz="4" w:space="0" w:color="auto"/>
+              <w:left w:val="single" w:sz="4" w:space="0" w:color="auto"/>
+              <w:bottom w:val="single" w:sz="4" w:space="0" w:color="auto"/>
+              <w:right w:val="single" w:sz="4" w:space="0" w:color="auto"/>
+            </w:tcBorders>
+            <w:shd w:val="clear" w:color="auto" w:fill="E6E6E6"/>
+          </w:tcPr>
+          <w:p>
+            <w:pPr>
+              <w:jc w:val="center"/>
+              <w:rPr>
+                <w:sz w:val="18"/>
+              </w:rPr>
+            </w:pPr>
+            <w:r>
+              <w:rPr>
+                <w:rFonts w:hint="eastAsia"/>
+                <w:sz w:val="18"/>
+              </w:rPr>
+              <w:t>参数</w:t>
+            </w:r>
+            <w:r>
+              <w:rPr>
+                <w:sz w:val="18"/>
+              </w:rPr>
+              <w:t>2</w:t>
+            </w:r>
+          </w:p>
+        </w:tc>
+        <w:tc>
+          <w:tcPr>
+            <w:tcW w:w="1521" w:type="dxa"/>
+            <w:tcBorders>
+              <w:top w:val="single" w:sz="4" w:space="0" w:color="auto"/>
+              <w:left w:val="single" w:sz="4" w:space="0" w:color="auto"/>
+              <w:bottom w:val="single" w:sz="4" w:space="0" w:color="auto"/>
+              <w:right w:val="single" w:sz="4" w:space="0" w:color="auto"/>
+            </w:tcBorders>
+            <w:shd w:val="clear" w:color="auto" w:fill="E6E6E6"/>
+          </w:tcPr>
+          <w:p>
+            <w:pPr>
+              <w:jc w:val="center"/>
+              <w:rPr>
+                <w:sz w:val="18"/>
+              </w:rPr>
+            </w:pPr>
+          </w:p>
+        </w:tc>
+        <w:tc>
+          <w:tcPr>
+            <w:tcW w:w="4670" w:type="dxa"/>
+            <w:vMerge/>
+            <w:tcBorders>
+              <w:left w:val="single" w:sz="4" w:space="0" w:color="auto"/>
+              <w:right w:val="single" w:sz="4" w:space="0" w:color="auto"/>
+            </w:tcBorders>
+            <w:vAlign w:val="center"/>
+          </w:tcPr>
+          <w:p>
+            <w:pPr>
+              <w:widowControl/>
+              <w:jc w:val="left"/>
+              <w:rPr>
+                <w:sz w:val="18"/>
+              </w:rPr>
+            </w:pPr>
+          </w:p>
+        </w:tc>
+      </w:tr>
+      <w:tr>
+        <w:trPr>
+          <w:jc w:val="center"/>
+        </w:trPr>
+        <w:tc>
+          <w:tcPr>
+            <w:tcW w:w="1667" w:type="dxa"/>
+            <w:vMerge/>
+            <w:tcBorders>
+              <w:left w:val="single" w:sz="4" w:space="0" w:color="auto"/>
+              <w:right w:val="single" w:sz="4" w:space="0" w:color="auto"/>
+            </w:tcBorders>
+            <w:shd w:val="clear" w:color="auto" w:fill="auto"/>
+            <w:vAlign w:val="center"/>
+          </w:tcPr>
+          <w:p>
+            <w:pPr>
+              <w:widowControl/>
+              <w:jc w:val="left"/>
+            </w:pPr>
+          </w:p>
+        </w:tc>
+        <w:tc>
+          <w:tcPr>
+            <w:tcW w:w="792" w:type="dxa"/>
+            <w:vMerge/>
+            <w:tcBorders>
+              <w:top w:val="single" w:sz="4" w:space="0" w:color="auto"/>
+              <w:left w:val="single" w:sz="4" w:space="0" w:color="auto"/>
+              <w:bottom w:val="single" w:sz="4" w:space="0" w:color="auto"/>
+              <w:right w:val="single" w:sz="4" w:space="0" w:color="auto"/>
+            </w:tcBorders>
+            <w:shd w:val="clear" w:color="auto" w:fill="auto"/>
+            <w:vAlign w:val="center"/>
+          </w:tcPr>
+          <w:p>
+            <w:pPr>
+              <w:widowControl/>
+              <w:jc w:val="left"/>
+              <w:rPr>
+                <w:sz w:val="18"/>
+              </w:rPr>
+            </w:pPr>
+          </w:p>
+        </w:tc>
+        <w:tc>
+          <w:tcPr>
+            <w:tcW w:w="922" w:type="dxa"/>
+            <w:tcBorders>
+              <w:top w:val="single" w:sz="4" w:space="0" w:color="auto"/>
+              <w:left w:val="single" w:sz="4" w:space="0" w:color="auto"/>
+              <w:bottom w:val="single" w:sz="4" w:space="0" w:color="auto"/>
+              <w:right w:val="single" w:sz="4" w:space="0" w:color="auto"/>
+            </w:tcBorders>
+            <w:shd w:val="clear" w:color="auto" w:fill="E6E6E6"/>
+          </w:tcPr>
+          <w:p>
+            <w:pPr>
+              <w:jc w:val="center"/>
+              <w:rPr>
+                <w:sz w:val="18"/>
+              </w:rPr>
+            </w:pPr>
+            <w:r>
+              <w:rPr>
+                <w:rFonts w:hint="eastAsia"/>
+                <w:sz w:val="18"/>
+              </w:rPr>
+              <w:t>参数</w:t>
+            </w:r>
+            <w:r>
+              <w:rPr>
+                <w:sz w:val="18"/>
+              </w:rPr>
+              <w:t>3</w:t>
+            </w:r>
+          </w:p>
+        </w:tc>
+        <w:tc>
+          <w:tcPr>
+            <w:tcW w:w="1521" w:type="dxa"/>
+            <w:tcBorders>
+              <w:top w:val="single" w:sz="4" w:space="0" w:color="auto"/>
+              <w:left w:val="single" w:sz="4" w:space="0" w:color="auto"/>
+              <w:bottom w:val="single" w:sz="4" w:space="0" w:color="auto"/>
+              <w:right w:val="single" w:sz="4" w:space="0" w:color="auto"/>
+            </w:tcBorders>
+            <w:shd w:val="clear" w:color="auto" w:fill="E6E6E6"/>
+          </w:tcPr>
+          <w:p>
+            <w:pPr>
+              <w:jc w:val="center"/>
+              <w:rPr>
+                <w:sz w:val="18"/>
+              </w:rPr>
+            </w:pPr>
+          </w:p>
+        </w:tc>
+        <w:tc>
+          <w:tcPr>
+            <w:tcW w:w="4670" w:type="dxa"/>
+            <w:vMerge/>
+            <w:tcBorders>
+              <w:left w:val="single" w:sz="4" w:space="0" w:color="auto"/>
+              <w:right w:val="single" w:sz="4" w:space="0" w:color="auto"/>
+            </w:tcBorders>
+            <w:vAlign w:val="center"/>
+          </w:tcPr>
+          <w:p>
+            <w:pPr>
+              <w:widowControl/>
+              <w:jc w:val="left"/>
+              <w:rPr>
+                <w:sz w:val="18"/>
+              </w:rPr>
+            </w:pPr>
+          </w:p>
+        </w:tc>
+      </w:tr>
+      <w:tr>
+        <w:trPr>
+          <w:trHeight w:val="235"/>
+          <w:jc w:val="center"/>
+        </w:trPr>
+        <w:tc>
+          <w:tcPr>
+            <w:tcW w:w="1667" w:type="dxa"/>
+            <w:vMerge/>
+            <w:tcBorders>
+              <w:left w:val="single" w:sz="4" w:space="0" w:color="auto"/>
+              <w:right w:val="single" w:sz="4" w:space="0" w:color="auto"/>
+            </w:tcBorders>
+            <w:vAlign w:val="center"/>
+          </w:tcPr>
+          <w:p>
+            <w:pPr>
+              <w:widowControl/>
+              <w:jc w:val="left"/>
+            </w:pPr>
+          </w:p>
+        </w:tc>
+        <w:tc>
+          <w:tcPr>
+            <w:tcW w:w="792" w:type="dxa"/>
+            <w:vMerge w:val="restart"/>
+            <w:tcBorders>
+              <w:top w:val="single" w:sz="4" w:space="0" w:color="auto"/>
+              <w:left w:val="single" w:sz="4" w:space="0" w:color="auto"/>
+              <w:right w:val="single" w:sz="4" w:space="0" w:color="auto"/>
+            </w:tcBorders>
+          </w:tcPr>
+          <w:p>
+            <w:pPr>
+              <w:rPr>
+                <w:sz w:val="18"/>
+              </w:rPr>
+            </w:pPr>
+            <w:r>
+              <w:rPr>
+                <w:rFonts w:hint="eastAsia"/>
+                <w:sz w:val="18"/>
+              </w:rPr>
+              <w:t>消息体</w:t>
+            </w:r>
+          </w:p>
+        </w:tc>
+        <w:tc>
+          <w:tcPr>
+            <w:tcW w:w="922" w:type="dxa"/>
+            <w:tcBorders>
+              <w:top w:val="single" w:sz="4" w:space="0" w:color="auto"/>
+              <w:left w:val="single" w:sz="4" w:space="0" w:color="auto"/>
+              <w:bottom w:val="single" w:sz="4" w:space="0" w:color="auto"/>
+              <w:right w:val="single" w:sz="4" w:space="0" w:color="auto"/>
+            </w:tcBorders>
+          </w:tcPr>
+          <w:p>
+            <w:pPr>
+              <w:jc w:val="center"/>
+              <w:rPr>
+                <w:color w:val="FF0000"/>
+                <w:sz w:val="18"/>
+              </w:rPr>
+            </w:pPr>
+            <w:r>
+              <w:rPr>
+                <w:color w:val="FF0000"/>
+                <w:sz w:val="18"/>
+              </w:rPr>
+              <w:t>I</w:t>
+            </w:r>
+            <w:r>
+              <w:rPr>
+                <w:rFonts w:hint="eastAsia"/>
+                <w:color w:val="FF0000"/>
+                <w:sz w:val="18"/>
+              </w:rPr>
+              <w:t>nt</w:t>
+            </w:r>
+          </w:p>
+        </w:tc>
+        <w:tc>
+          <w:tcPr>
+            <w:tcW w:w="1521" w:type="dxa"/>
+            <w:tcBorders>
+              <w:top w:val="single" w:sz="4" w:space="0" w:color="auto"/>
+              <w:left w:val="single" w:sz="4" w:space="0" w:color="auto"/>
+              <w:bottom w:val="single" w:sz="4" w:space="0" w:color="auto"/>
+              <w:right w:val="single" w:sz="4" w:space="0" w:color="auto"/>
+            </w:tcBorders>
+          </w:tcPr>
+          <w:p>
+            <w:pPr>
+              <w:jc w:val="center"/>
+              <w:rPr>
+                <w:color w:val="FF0000"/>
+                <w:sz w:val="18"/>
+              </w:rPr>
+            </w:pPr>
+            <w:r>
+              <w:rPr>
+                <w:rFonts w:hint="eastAsia"/>
+                <w:color w:val="FF0000"/>
+                <w:sz w:val="18"/>
+              </w:rPr>
+              <w:t>列表个数</w:t>
+            </w:r>
+            <w:r>
+              <w:rPr>
+                <w:rFonts w:hint="eastAsia"/>
+                <w:color w:val="FF0000"/>
+                <w:sz w:val="18"/>
+              </w:rPr>
+              <w:t>n</w:t>
+            </w:r>
+          </w:p>
+        </w:tc>
+        <w:tc>
+          <w:tcPr>
+            <w:tcW w:w="4670" w:type="dxa"/>
+            <w:vMerge/>
+            <w:tcBorders>
+              <w:left w:val="single" w:sz="4" w:space="0" w:color="auto"/>
+              <w:right w:val="single" w:sz="4" w:space="0" w:color="auto"/>
+            </w:tcBorders>
+            <w:vAlign w:val="center"/>
+          </w:tcPr>
+          <w:p>
+            <w:pPr>
+              <w:widowControl/>
+              <w:jc w:val="left"/>
+              <w:rPr>
+                <w:sz w:val="18"/>
+              </w:rPr>
+            </w:pPr>
+          </w:p>
+        </w:tc>
+      </w:tr>
+      <w:tr>
+        <w:trPr>
+          <w:trHeight w:val="255"/>
+          <w:jc w:val="center"/>
+        </w:trPr>
+        <w:tc>
+          <w:tcPr>
+            <w:tcW w:w="1667" w:type="dxa"/>
+            <w:vMerge/>
+            <w:tcBorders>
+              <w:left w:val="single" w:sz="4" w:space="0" w:color="auto"/>
+              <w:right w:val="single" w:sz="4" w:space="0" w:color="auto"/>
+            </w:tcBorders>
+            <w:vAlign w:val="center"/>
+          </w:tcPr>
+          <w:p>
+            <w:pPr>
+              <w:widowControl/>
+              <w:jc w:val="left"/>
+            </w:pPr>
+          </w:p>
+        </w:tc>
+        <w:tc>
+          <w:tcPr>
+            <w:tcW w:w="792" w:type="dxa"/>
+            <w:vMerge/>
+            <w:tcBorders>
+              <w:left w:val="single" w:sz="4" w:space="0" w:color="auto"/>
+              <w:right w:val="single" w:sz="4" w:space="0" w:color="auto"/>
+            </w:tcBorders>
+          </w:tcPr>
+          <w:p>
+            <w:pPr>
+              <w:rPr>
+                <w:rFonts w:hint="eastAsia"/>
+                <w:sz w:val="18"/>
+              </w:rPr>
+            </w:pPr>
+          </w:p>
+        </w:tc>
+        <w:tc>
+          <w:tcPr>
+            <w:tcW w:w="922" w:type="dxa"/>
+            <w:tcBorders>
+              <w:top w:val="single" w:sz="4" w:space="0" w:color="auto"/>
+              <w:left w:val="single" w:sz="4" w:space="0" w:color="auto"/>
+              <w:bottom w:val="single" w:sz="4" w:space="0" w:color="auto"/>
+              <w:right w:val="single" w:sz="4" w:space="0" w:color="auto"/>
+            </w:tcBorders>
+          </w:tcPr>
+          <w:p>
+            <w:pPr>
+              <w:jc w:val="center"/>
+              <w:rPr>
+                <w:color w:val="FF0000"/>
+                <w:sz w:val="18"/>
+              </w:rPr>
+            </w:pPr>
+            <w:r>
+              <w:rPr>
+                <w:color w:val="FF0000"/>
+                <w:sz w:val="18"/>
+              </w:rPr>
+              <w:t>S</w:t>
+            </w:r>
+            <w:r>
+              <w:rPr>
+                <w:rFonts w:hint="eastAsia"/>
+                <w:color w:val="FF0000"/>
+                <w:sz w:val="18"/>
+              </w:rPr>
+              <w:t>tring</w:t>
+            </w:r>
+          </w:p>
+        </w:tc>
+        <w:tc>
+          <w:tcPr>
+            <w:tcW w:w="1521" w:type="dxa"/>
+            <w:tcBorders>
+              <w:top w:val="single" w:sz="4" w:space="0" w:color="auto"/>
+              <w:left w:val="single" w:sz="4" w:space="0" w:color="auto"/>
+              <w:bottom w:val="single" w:sz="4" w:space="0" w:color="auto"/>
+              <w:right w:val="single" w:sz="4" w:space="0" w:color="auto"/>
+            </w:tcBorders>
+          </w:tcPr>
+          <w:p>
+            <w:pPr>
+              <w:jc w:val="center"/>
+              <w:rPr>
+                <w:color w:val="FF0000"/>
+                <w:sz w:val="18"/>
+              </w:rPr>
+            </w:pPr>
+            <w:r>
+              <w:rPr>
+                <w:rFonts w:hint="eastAsia"/>
+                <w:color w:val="FF0000"/>
+                <w:sz w:val="18"/>
+              </w:rPr>
+              <w:t>手机号码</w:t>
+            </w:r>
+            <w:r>
+              <w:rPr>
+                <w:rFonts w:hint="eastAsia"/>
+                <w:color w:val="FF0000"/>
+                <w:sz w:val="18"/>
+              </w:rPr>
+              <w:t>1</w:t>
+            </w:r>
+          </w:p>
+        </w:tc>
+        <w:tc>
+          <w:tcPr>
+            <w:tcW w:w="4670" w:type="dxa"/>
+            <w:vMerge/>
+            <w:tcBorders>
+              <w:left w:val="single" w:sz="4" w:space="0" w:color="auto"/>
+              <w:right w:val="single" w:sz="4" w:space="0" w:color="auto"/>
+            </w:tcBorders>
+            <w:vAlign w:val="center"/>
+          </w:tcPr>
+          <w:p>
+            <w:pPr>
+              <w:widowControl/>
+              <w:jc w:val="left"/>
+              <w:rPr>
+                <w:sz w:val="18"/>
+              </w:rPr>
+            </w:pPr>
+          </w:p>
+        </w:tc>
+      </w:tr>
+      <w:tr>
+        <w:trPr>
+          <w:trHeight w:val="180"/>
+          <w:jc w:val="center"/>
+        </w:trPr>
+        <w:tc>
+          <w:tcPr>
+            <w:tcW w:w="1667" w:type="dxa"/>
+            <w:vMerge/>
+            <w:tcBorders>
+              <w:left w:val="single" w:sz="4" w:space="0" w:color="auto"/>
+              <w:right w:val="single" w:sz="4" w:space="0" w:color="auto"/>
+            </w:tcBorders>
+            <w:vAlign w:val="center"/>
+          </w:tcPr>
+          <w:p>
+            <w:pPr>
+              <w:widowControl/>
+              <w:jc w:val="left"/>
+            </w:pPr>
+          </w:p>
+        </w:tc>
+        <w:tc>
+          <w:tcPr>
+            <w:tcW w:w="792" w:type="dxa"/>
+            <w:vMerge/>
+            <w:tcBorders>
+              <w:left w:val="single" w:sz="4" w:space="0" w:color="auto"/>
+              <w:right w:val="single" w:sz="4" w:space="0" w:color="auto"/>
+            </w:tcBorders>
+          </w:tcPr>
+          <w:p>
+            <w:pPr>
+              <w:rPr>
+                <w:rFonts w:hint="eastAsia"/>
+                <w:sz w:val="18"/>
+              </w:rPr>
+            </w:pPr>
+          </w:p>
+        </w:tc>
+        <w:tc>
+          <w:tcPr>
+            <w:tcW w:w="922" w:type="dxa"/>
+            <w:tcBorders>
+              <w:top w:val="single" w:sz="4" w:space="0" w:color="auto"/>
+              <w:left w:val="single" w:sz="4" w:space="0" w:color="auto"/>
+              <w:bottom w:val="single" w:sz="4" w:space="0" w:color="auto"/>
+              <w:right w:val="single" w:sz="4" w:space="0" w:color="auto"/>
+            </w:tcBorders>
+          </w:tcPr>
+          <w:p>
+            <w:pPr>
+              <w:jc w:val="center"/>
+              <w:rPr>
+                <w:color w:val="FF0000"/>
+                <w:sz w:val="18"/>
+              </w:rPr>
+            </w:pPr>
+            <w:r>
+              <w:rPr>
+                <w:color w:val="FF0000"/>
+                <w:sz w:val="18"/>
+              </w:rPr>
+              <w:t>S</w:t>
+            </w:r>
+            <w:r>
+              <w:rPr>
+                <w:rFonts w:hint="eastAsia"/>
+                <w:color w:val="FF0000"/>
+                <w:sz w:val="18"/>
+              </w:rPr>
+              <w:t>tring</w:t>
+            </w:r>
+          </w:p>
+        </w:tc>
+        <w:tc>
+          <w:tcPr>
+            <w:tcW w:w="1521" w:type="dxa"/>
+            <w:tcBorders>
+              <w:top w:val="single" w:sz="4" w:space="0" w:color="auto"/>
+              <w:left w:val="single" w:sz="4" w:space="0" w:color="auto"/>
+              <w:bottom w:val="single" w:sz="4" w:space="0" w:color="auto"/>
+              <w:right w:val="single" w:sz="4" w:space="0" w:color="auto"/>
+            </w:tcBorders>
+          </w:tcPr>
+          <w:p>
+            <w:pPr>
+              <w:jc w:val="center"/>
+              <w:rPr>
+                <w:color w:val="FF0000"/>
+                <w:sz w:val="18"/>
+              </w:rPr>
+            </w:pPr>
+            <w:r>
+              <w:rPr>
+                <w:rFonts w:hint="eastAsia"/>
+                <w:color w:val="FF0000"/>
+                <w:sz w:val="18"/>
+              </w:rPr>
+              <w:t>关系</w:t>
+            </w:r>
+            <w:r>
+              <w:rPr>
+                <w:rFonts w:hint="eastAsia"/>
+                <w:color w:val="FF0000"/>
+                <w:sz w:val="18"/>
+              </w:rPr>
+              <w:t>1</w:t>
+            </w:r>
+          </w:p>
+        </w:tc>
+        <w:tc>
+          <w:tcPr>
+            <w:tcW w:w="4670" w:type="dxa"/>
+            <w:vMerge/>
+            <w:tcBorders>
+              <w:left w:val="single" w:sz="4" w:space="0" w:color="auto"/>
+              <w:right w:val="single" w:sz="4" w:space="0" w:color="auto"/>
+            </w:tcBorders>
+            <w:vAlign w:val="center"/>
+          </w:tcPr>
+          <w:p>
+            <w:pPr>
+              <w:widowControl/>
+              <w:jc w:val="left"/>
+              <w:rPr>
+                <w:sz w:val="18"/>
+              </w:rPr>
+            </w:pPr>
+          </w:p>
+        </w:tc>
+      </w:tr>
+      <w:tr>
+        <w:trPr>
+          <w:trHeight w:val="255"/>
+          <w:jc w:val="center"/>
+        </w:trPr>
+        <w:tc>
+          <w:tcPr>
+            <w:tcW w:w="1667" w:type="dxa"/>
+            <w:vMerge/>
+            <w:tcBorders>
+              <w:left w:val="single" w:sz="4" w:space="0" w:color="auto"/>
+              <w:right w:val="single" w:sz="4" w:space="0" w:color="auto"/>
+            </w:tcBorders>
+            <w:vAlign w:val="center"/>
+          </w:tcPr>
+          <w:p>
+            <w:pPr>
+              <w:widowControl/>
+              <w:jc w:val="left"/>
+            </w:pPr>
+          </w:p>
+        </w:tc>
+        <w:tc>
+          <w:tcPr>
+            <w:tcW w:w="792" w:type="dxa"/>
+            <w:vMerge/>
+            <w:tcBorders>
+              <w:left w:val="single" w:sz="4" w:space="0" w:color="auto"/>
+              <w:right w:val="single" w:sz="4" w:space="0" w:color="auto"/>
+            </w:tcBorders>
+          </w:tcPr>
+          <w:p>
+            <w:pPr>
+              <w:rPr>
+                <w:rFonts w:hint="eastAsia"/>
+                <w:sz w:val="18"/>
+              </w:rPr>
+            </w:pPr>
+          </w:p>
+        </w:tc>
+        <w:tc>
+          <w:tcPr>
+            <w:tcW w:w="922" w:type="dxa"/>
+            <w:tcBorders>
+              <w:top w:val="single" w:sz="4" w:space="0" w:color="auto"/>
+              <w:left w:val="single" w:sz="4" w:space="0" w:color="auto"/>
+              <w:bottom w:val="single" w:sz="4" w:space="0" w:color="auto"/>
+              <w:right w:val="single" w:sz="4" w:space="0" w:color="auto"/>
+            </w:tcBorders>
+          </w:tcPr>
+          <w:p>
+            <w:pPr>
+              <w:jc w:val="center"/>
+              <w:rPr>
+                <w:color w:val="FF0000"/>
+                <w:sz w:val="18"/>
+              </w:rPr>
+            </w:pPr>
+            <w:r>
+              <w:rPr>
+                <w:color w:val="FF0000"/>
+                <w:sz w:val="18"/>
+              </w:rPr>
+              <w:t>S</w:t>
+            </w:r>
+            <w:r>
+              <w:rPr>
+                <w:rFonts w:hint="eastAsia"/>
+                <w:color w:val="FF0000"/>
+                <w:sz w:val="18"/>
+              </w:rPr>
+              <w:t>tring</w:t>
+            </w:r>
+          </w:p>
+        </w:tc>
+        <w:tc>
+          <w:tcPr>
+            <w:tcW w:w="1521" w:type="dxa"/>
+            <w:tcBorders>
+              <w:top w:val="single" w:sz="4" w:space="0" w:color="auto"/>
+              <w:left w:val="single" w:sz="4" w:space="0" w:color="auto"/>
+              <w:bottom w:val="single" w:sz="4" w:space="0" w:color="auto"/>
+              <w:right w:val="single" w:sz="4" w:space="0" w:color="auto"/>
+            </w:tcBorders>
+          </w:tcPr>
+          <w:p>
+            <w:pPr>
+              <w:jc w:val="center"/>
+              <w:rPr>
+                <w:color w:val="FF0000"/>
+                <w:sz w:val="18"/>
+              </w:rPr>
+            </w:pPr>
+            <w:r>
+              <w:rPr>
+                <w:rFonts w:hint="eastAsia"/>
+                <w:color w:val="FF0000"/>
+                <w:sz w:val="18"/>
+              </w:rPr>
+              <w:t>服务状态</w:t>
+            </w:r>
+            <w:r>
+              <w:rPr>
+                <w:rFonts w:hint="eastAsia"/>
+                <w:color w:val="FF0000"/>
+                <w:sz w:val="18"/>
+              </w:rPr>
+              <w:t>1</w:t>
+            </w:r>
+          </w:p>
+        </w:tc>
+        <w:tc>
+          <w:tcPr>
+            <w:tcW w:w="4670" w:type="dxa"/>
+            <w:vMerge/>
+            <w:tcBorders>
+              <w:left w:val="single" w:sz="4" w:space="0" w:color="auto"/>
+              <w:right w:val="single" w:sz="4" w:space="0" w:color="auto"/>
+            </w:tcBorders>
+            <w:vAlign w:val="center"/>
+          </w:tcPr>
+          <w:p>
+            <w:pPr>
+              <w:widowControl/>
+              <w:jc w:val="left"/>
+              <w:rPr>
+                <w:sz w:val="18"/>
+              </w:rPr>
+            </w:pPr>
+          </w:p>
+        </w:tc>
+      </w:tr>
+      <w:tr>
+        <w:trPr>
+          <w:trHeight w:val="285"/>
+          <w:jc w:val="center"/>
+        </w:trPr>
+        <w:tc>
+          <w:tcPr>
+            <w:tcW w:w="1667" w:type="dxa"/>
+            <w:vMerge/>
+            <w:tcBorders>
+              <w:left w:val="single" w:sz="4" w:space="0" w:color="auto"/>
+              <w:right w:val="single" w:sz="4" w:space="0" w:color="auto"/>
+            </w:tcBorders>
+            <w:vAlign w:val="center"/>
+          </w:tcPr>
+          <w:p>
+            <w:pPr>
+              <w:widowControl/>
+              <w:jc w:val="left"/>
+            </w:pPr>
+          </w:p>
+        </w:tc>
+        <w:tc>
+          <w:tcPr>
+            <w:tcW w:w="792" w:type="dxa"/>
+            <w:vMerge/>
+            <w:tcBorders>
+              <w:left w:val="single" w:sz="4" w:space="0" w:color="auto"/>
+              <w:right w:val="single" w:sz="4" w:space="0" w:color="auto"/>
+            </w:tcBorders>
+          </w:tcPr>
+          <w:p>
+            <w:pPr>
+              <w:rPr>
+                <w:rFonts w:hint="eastAsia"/>
+                <w:sz w:val="18"/>
+              </w:rPr>
+            </w:pPr>
+          </w:p>
+        </w:tc>
+        <w:tc>
+          <w:tcPr>
+            <w:tcW w:w="922" w:type="dxa"/>
+            <w:tcBorders>
+              <w:top w:val="single" w:sz="4" w:space="0" w:color="auto"/>
+              <w:left w:val="single" w:sz="4" w:space="0" w:color="auto"/>
+              <w:bottom w:val="single" w:sz="4" w:space="0" w:color="auto"/>
+              <w:right w:val="single" w:sz="4" w:space="0" w:color="auto"/>
+            </w:tcBorders>
+          </w:tcPr>
+          <w:p>
+            <w:pPr>
+              <w:jc w:val="center"/>
+              <w:rPr>
+                <w:color w:val="FF0000"/>
+                <w:sz w:val="18"/>
+              </w:rPr>
+            </w:pPr>
+            <w:r>
+              <w:rPr>
+                <w:color w:val="FF0000"/>
+                <w:sz w:val="18"/>
+              </w:rPr>
+              <w:t>S</w:t>
+            </w:r>
+            <w:r>
+              <w:rPr>
+                <w:rFonts w:hint="eastAsia"/>
+                <w:color w:val="FF0000"/>
+                <w:sz w:val="18"/>
+              </w:rPr>
+              <w:t>tring</w:t>
+            </w:r>
+          </w:p>
+        </w:tc>
+        <w:tc>
+          <w:tcPr>
+            <w:tcW w:w="1521" w:type="dxa"/>
+            <w:tcBorders>
+              <w:top w:val="single" w:sz="4" w:space="0" w:color="auto"/>
+              <w:left w:val="single" w:sz="4" w:space="0" w:color="auto"/>
+              <w:bottom w:val="single" w:sz="4" w:space="0" w:color="auto"/>
+              <w:right w:val="single" w:sz="4" w:space="0" w:color="auto"/>
+            </w:tcBorders>
+          </w:tcPr>
+          <w:p>
+            <w:pPr>
+              <w:jc w:val="center"/>
+              <w:rPr>
+                <w:color w:val="FF0000"/>
+                <w:sz w:val="18"/>
+              </w:rPr>
+            </w:pPr>
+            <w:r>
+              <w:rPr>
+                <w:rFonts w:hint="eastAsia"/>
+                <w:color w:val="FF0000"/>
+                <w:sz w:val="18"/>
+              </w:rPr>
+              <w:t>归属地</w:t>
+            </w:r>
+            <w:r>
+              <w:rPr>
+                <w:rFonts w:hint="eastAsia"/>
+                <w:color w:val="FF0000"/>
+                <w:sz w:val="18"/>
+              </w:rPr>
+              <w:t>1</w:t>
+            </w:r>
+          </w:p>
+        </w:tc>
+        <w:tc>
+          <w:tcPr>
+            <w:tcW w:w="4670" w:type="dxa"/>
+            <w:vMerge/>
+            <w:tcBorders>
+              <w:left w:val="single" w:sz="4" w:space="0" w:color="auto"/>
+              <w:right w:val="single" w:sz="4" w:space="0" w:color="auto"/>
+            </w:tcBorders>
+            <w:vAlign w:val="center"/>
+          </w:tcPr>
+          <w:p>
+            <w:pPr>
+              <w:widowControl/>
+              <w:jc w:val="left"/>
+              <w:rPr>
+                <w:sz w:val="18"/>
+              </w:rPr>
+            </w:pPr>
+          </w:p>
+        </w:tc>
+      </w:tr>
+      <w:tr>
+        <w:trPr>
+          <w:trHeight w:val="300"/>
+          <w:jc w:val="center"/>
+        </w:trPr>
+        <w:tc>
+          <w:tcPr>
+            <w:tcW w:w="1667" w:type="dxa"/>
+            <w:vMerge/>
+            <w:tcBorders>
+              <w:left w:val="single" w:sz="4" w:space="0" w:color="auto"/>
+              <w:right w:val="single" w:sz="4" w:space="0" w:color="auto"/>
+            </w:tcBorders>
+            <w:vAlign w:val="center"/>
+          </w:tcPr>
+          <w:p>
+            <w:pPr>
+              <w:widowControl/>
+              <w:jc w:val="left"/>
+            </w:pPr>
+          </w:p>
+        </w:tc>
+        <w:tc>
+          <w:tcPr>
+            <w:tcW w:w="792" w:type="dxa"/>
+            <w:vMerge/>
+            <w:tcBorders>
+              <w:left w:val="single" w:sz="4" w:space="0" w:color="auto"/>
+              <w:right w:val="single" w:sz="4" w:space="0" w:color="auto"/>
+            </w:tcBorders>
+          </w:tcPr>
+          <w:p>
+            <w:pPr>
+              <w:rPr>
+                <w:rFonts w:hint="eastAsia"/>
+                <w:sz w:val="18"/>
+              </w:rPr>
+            </w:pPr>
+          </w:p>
+        </w:tc>
+        <w:tc>
+          <w:tcPr>
+            <w:tcW w:w="922" w:type="dxa"/>
+            <w:tcBorders>
+              <w:top w:val="single" w:sz="4" w:space="0" w:color="auto"/>
+              <w:left w:val="single" w:sz="4" w:space="0" w:color="auto"/>
+              <w:bottom w:val="single" w:sz="4" w:space="0" w:color="auto"/>
+              <w:right w:val="single" w:sz="4" w:space="0" w:color="auto"/>
+            </w:tcBorders>
+          </w:tcPr>
+          <w:p>
+            <w:pPr>
+              <w:jc w:val="center"/>
+              <w:rPr>
+                <w:color w:val="FF0000"/>
+                <w:sz w:val="18"/>
+              </w:rPr>
+            </w:pPr>
+            <w:r>
+              <w:rPr>
+                <w:color w:val="FF0000"/>
+                <w:sz w:val="18"/>
+              </w:rPr>
+              <w:t>S</w:t>
+            </w:r>
+            <w:r>
+              <w:rPr>
+                <w:rFonts w:hint="eastAsia"/>
+                <w:color w:val="FF0000"/>
+                <w:sz w:val="18"/>
+              </w:rPr>
+              <w:t>tring</w:t>
+            </w:r>
+          </w:p>
+        </w:tc>
+        <w:tc>
+          <w:tcPr>
+            <w:tcW w:w="1521" w:type="dxa"/>
+            <w:tcBorders>
+              <w:top w:val="single" w:sz="4" w:space="0" w:color="auto"/>
+              <w:left w:val="single" w:sz="4" w:space="0" w:color="auto"/>
+              <w:bottom w:val="single" w:sz="4" w:space="0" w:color="auto"/>
+              <w:right w:val="single" w:sz="4" w:space="0" w:color="auto"/>
+            </w:tcBorders>
+          </w:tcPr>
+          <w:p>
+            <w:pPr>
+              <w:jc w:val="center"/>
+              <w:rPr>
+                <w:color w:val="FF0000"/>
+                <w:sz w:val="18"/>
+              </w:rPr>
+            </w:pPr>
+            <w:r>
+              <w:rPr>
+                <w:rFonts w:hint="eastAsia"/>
+                <w:color w:val="FF0000"/>
+                <w:sz w:val="18"/>
+              </w:rPr>
+              <w:t>服务开始时间</w:t>
+            </w:r>
+            <w:r>
+              <w:rPr>
+                <w:rFonts w:hint="eastAsia"/>
+                <w:color w:val="FF0000"/>
+                <w:sz w:val="18"/>
+              </w:rPr>
+              <w:t>1</w:t>
+            </w:r>
+          </w:p>
+        </w:tc>
+        <w:tc>
+          <w:tcPr>
+            <w:tcW w:w="4670" w:type="dxa"/>
+            <w:vMerge/>
+            <w:tcBorders>
+              <w:left w:val="single" w:sz="4" w:space="0" w:color="auto"/>
+              <w:right w:val="single" w:sz="4" w:space="0" w:color="auto"/>
+            </w:tcBorders>
+            <w:vAlign w:val="center"/>
+          </w:tcPr>
+          <w:p>
+            <w:pPr>
+              <w:widowControl/>
+              <w:jc w:val="left"/>
+              <w:rPr>
+                <w:sz w:val="18"/>
+              </w:rPr>
+            </w:pPr>
+          </w:p>
+        </w:tc>
+      </w:tr>
+      <w:tr>
+        <w:trPr>
+          <w:trHeight w:val="285"/>
+          <w:jc w:val="center"/>
+        </w:trPr>
+        <w:tc>
+          <w:tcPr>
+            <w:tcW w:w="1667" w:type="dxa"/>
+            <w:vMerge/>
+            <w:tcBorders>
+              <w:left w:val="single" w:sz="4" w:space="0" w:color="auto"/>
+              <w:right w:val="single" w:sz="4" w:space="0" w:color="auto"/>
+            </w:tcBorders>
+            <w:vAlign w:val="center"/>
+          </w:tcPr>
+          <w:p>
+            <w:pPr>
+              <w:widowControl/>
+              <w:jc w:val="left"/>
+            </w:pPr>
+          </w:p>
+        </w:tc>
+        <w:tc>
+          <w:tcPr>
+            <w:tcW w:w="792" w:type="dxa"/>
+            <w:vMerge/>
+            <w:tcBorders>
+              <w:left w:val="single" w:sz="4" w:space="0" w:color="auto"/>
+              <w:right w:val="single" w:sz="4" w:space="0" w:color="auto"/>
+            </w:tcBorders>
+          </w:tcPr>
+          <w:p>
+            <w:pPr>
+              <w:rPr>
+                <w:rFonts w:hint="eastAsia"/>
+                <w:sz w:val="18"/>
+              </w:rPr>
+            </w:pPr>
+          </w:p>
+        </w:tc>
+        <w:tc>
+          <w:tcPr>
+            <w:tcW w:w="922" w:type="dxa"/>
+            <w:tcBorders>
+              <w:top w:val="single" w:sz="4" w:space="0" w:color="auto"/>
+              <w:left w:val="single" w:sz="4" w:space="0" w:color="auto"/>
+              <w:bottom w:val="single" w:sz="4" w:space="0" w:color="auto"/>
+              <w:right w:val="single" w:sz="4" w:space="0" w:color="auto"/>
+            </w:tcBorders>
+          </w:tcPr>
+          <w:p>
+            <w:pPr>
+              <w:jc w:val="center"/>
+              <w:rPr>
+                <w:color w:val="FF0000"/>
+                <w:sz w:val="18"/>
+              </w:rPr>
+            </w:pPr>
+            <w:r>
+              <w:rPr>
+                <w:color w:val="FF0000"/>
+                <w:sz w:val="18"/>
+              </w:rPr>
+              <w:t>S</w:t>
+            </w:r>
+            <w:r>
+              <w:rPr>
+                <w:rFonts w:hint="eastAsia"/>
+                <w:color w:val="FF0000"/>
+                <w:sz w:val="18"/>
+              </w:rPr>
+              <w:t>tring</w:t>
+            </w:r>
+          </w:p>
+        </w:tc>
+        <w:tc>
+          <w:tcPr>
+            <w:tcW w:w="1521" w:type="dxa"/>
+            <w:tcBorders>
+              <w:top w:val="single" w:sz="4" w:space="0" w:color="auto"/>
+              <w:left w:val="single" w:sz="4" w:space="0" w:color="auto"/>
+              <w:bottom w:val="single" w:sz="4" w:space="0" w:color="auto"/>
+              <w:right w:val="single" w:sz="4" w:space="0" w:color="auto"/>
+            </w:tcBorders>
+          </w:tcPr>
+          <w:p>
+            <w:pPr>
+              <w:jc w:val="center"/>
+              <w:rPr>
+                <w:color w:val="FF0000"/>
+                <w:sz w:val="18"/>
+              </w:rPr>
+            </w:pPr>
+            <w:r>
+              <w:rPr>
+                <w:rFonts w:hint="eastAsia"/>
+                <w:color w:val="FF0000"/>
+                <w:sz w:val="18"/>
+              </w:rPr>
+              <w:t>类型</w:t>
+            </w:r>
+            <w:r>
+              <w:rPr>
+                <w:rFonts w:hint="eastAsia"/>
+                <w:color w:val="FF0000"/>
+                <w:sz w:val="18"/>
+              </w:rPr>
+              <w:t>1</w:t>
+            </w:r>
+          </w:p>
+        </w:tc>
+        <w:tc>
+          <w:tcPr>
+            <w:tcW w:w="4670" w:type="dxa"/>
+            <w:vMerge/>
+            <w:tcBorders>
+              <w:left w:val="single" w:sz="4" w:space="0" w:color="auto"/>
+              <w:right w:val="single" w:sz="4" w:space="0" w:color="auto"/>
+            </w:tcBorders>
+            <w:vAlign w:val="center"/>
+          </w:tcPr>
+          <w:p>
+            <w:pPr>
+              <w:widowControl/>
+              <w:jc w:val="left"/>
+              <w:rPr>
+                <w:sz w:val="18"/>
+              </w:rPr>
+            </w:pPr>
+          </w:p>
+        </w:tc>
+      </w:tr>
+      <w:tr>
+        <w:trPr>
+          <w:trHeight w:val="255"/>
+          <w:jc w:val="center"/>
+        </w:trPr>
+        <w:tc>
+          <w:tcPr>
+            <w:tcW w:w="1667" w:type="dxa"/>
+            <w:vMerge/>
+            <w:tcBorders>
+              <w:left w:val="single" w:sz="4" w:space="0" w:color="auto"/>
+              <w:right w:val="single" w:sz="4" w:space="0" w:color="auto"/>
+            </w:tcBorders>
+            <w:vAlign w:val="center"/>
+          </w:tcPr>
+          <w:p>
+            <w:pPr>
+              <w:widowControl/>
+              <w:jc w:val="left"/>
+            </w:pPr>
+          </w:p>
+        </w:tc>
+        <w:tc>
+          <w:tcPr>
+            <w:tcW w:w="792" w:type="dxa"/>
+            <w:vMerge/>
+            <w:tcBorders>
+              <w:left w:val="single" w:sz="4" w:space="0" w:color="auto"/>
+              <w:right w:val="single" w:sz="4" w:space="0" w:color="auto"/>
+            </w:tcBorders>
+          </w:tcPr>
+          <w:p>
+            <w:pPr>
+              <w:rPr>
+                <w:rFonts w:hint="eastAsia"/>
+                <w:sz w:val="18"/>
+              </w:rPr>
+            </w:pPr>
+          </w:p>
+        </w:tc>
+        <w:tc>
+          <w:tcPr>
+            <w:tcW w:w="922" w:type="dxa"/>
+            <w:tcBorders>
+              <w:top w:val="single" w:sz="4" w:space="0" w:color="auto"/>
+              <w:left w:val="single" w:sz="4" w:space="0" w:color="auto"/>
+              <w:bottom w:val="single" w:sz="4" w:space="0" w:color="auto"/>
+              <w:right w:val="single" w:sz="4" w:space="0" w:color="auto"/>
+            </w:tcBorders>
+          </w:tcPr>
+          <w:p>
+            <w:pPr>
+              <w:jc w:val="center"/>
+              <w:rPr>
+                <w:color w:val="FF0000"/>
+                <w:sz w:val="18"/>
+              </w:rPr>
+            </w:pPr>
+            <w:r>
+              <w:rPr>
+                <w:color w:val="FF0000"/>
+                <w:sz w:val="18"/>
+              </w:rPr>
+              <w:t>S</w:t>
+            </w:r>
+            <w:r>
+              <w:rPr>
+                <w:rFonts w:hint="eastAsia"/>
+                <w:color w:val="FF0000"/>
+                <w:sz w:val="18"/>
+              </w:rPr>
+              <w:t>tring</w:t>
+            </w:r>
+          </w:p>
+        </w:tc>
+        <w:tc>
+          <w:tcPr>
+            <w:tcW w:w="1521" w:type="dxa"/>
+            <w:tcBorders>
+              <w:top w:val="single" w:sz="4" w:space="0" w:color="auto"/>
+              <w:left w:val="single" w:sz="4" w:space="0" w:color="auto"/>
+              <w:bottom w:val="single" w:sz="4" w:space="0" w:color="auto"/>
+              <w:right w:val="single" w:sz="4" w:space="0" w:color="auto"/>
+            </w:tcBorders>
+          </w:tcPr>
+          <w:p>
+            <w:pPr>
+              <w:jc w:val="center"/>
+              <w:rPr>
+                <w:color w:val="FF0000"/>
+                <w:sz w:val="18"/>
+              </w:rPr>
+            </w:pPr>
+            <w:r>
+              <w:rPr>
+                <w:rFonts w:hint="eastAsia"/>
+                <w:color w:val="FF0000"/>
+                <w:sz w:val="18"/>
+              </w:rPr>
+              <w:t>原点经度</w:t>
+            </w:r>
+            <w:r>
+              <w:rPr>
+                <w:rFonts w:hint="eastAsia"/>
+                <w:color w:val="FF0000"/>
+                <w:sz w:val="18"/>
+              </w:rPr>
+              <w:t>1</w:t>
+            </w:r>
+          </w:p>
+        </w:tc>
+        <w:tc>
+          <w:tcPr>
+            <w:tcW w:w="4670" w:type="dxa"/>
+            <w:vMerge/>
+            <w:tcBorders>
+              <w:left w:val="single" w:sz="4" w:space="0" w:color="auto"/>
+              <w:right w:val="single" w:sz="4" w:space="0" w:color="auto"/>
+            </w:tcBorders>
+            <w:vAlign w:val="center"/>
+          </w:tcPr>
+          <w:p>
+            <w:pPr>
+              <w:widowControl/>
+              <w:jc w:val="left"/>
+              <w:rPr>
+                <w:sz w:val="18"/>
+              </w:rPr>
+            </w:pPr>
+          </w:p>
+        </w:tc>
+      </w:tr>
+      <w:tr>
+        <w:trPr>
+          <w:trHeight w:val="225"/>
+          <w:jc w:val="center"/>
+        </w:trPr>
+        <w:tc>
+          <w:tcPr>
+            <w:tcW w:w="1667" w:type="dxa"/>
+            <w:vMerge/>
+            <w:tcBorders>
+              <w:left w:val="single" w:sz="4" w:space="0" w:color="auto"/>
+              <w:right w:val="single" w:sz="4" w:space="0" w:color="auto"/>
+            </w:tcBorders>
+            <w:vAlign w:val="center"/>
+          </w:tcPr>
+          <w:p>
+            <w:pPr>
+              <w:widowControl/>
+              <w:jc w:val="left"/>
+            </w:pPr>
+          </w:p>
+        </w:tc>
+        <w:tc>
+          <w:tcPr>
+            <w:tcW w:w="792" w:type="dxa"/>
+            <w:vMerge/>
+            <w:tcBorders>
+              <w:left w:val="single" w:sz="4" w:space="0" w:color="auto"/>
+              <w:right w:val="single" w:sz="4" w:space="0" w:color="auto"/>
+            </w:tcBorders>
+          </w:tcPr>
+          <w:p>
+            <w:pPr>
+              <w:rPr>
+                <w:rFonts w:hint="eastAsia"/>
+                <w:sz w:val="18"/>
+              </w:rPr>
+            </w:pPr>
+          </w:p>
+        </w:tc>
+        <w:tc>
+          <w:tcPr>
+            <w:tcW w:w="922" w:type="dxa"/>
+            <w:tcBorders>
+              <w:top w:val="single" w:sz="4" w:space="0" w:color="auto"/>
+              <w:left w:val="single" w:sz="4" w:space="0" w:color="auto"/>
+              <w:bottom w:val="single" w:sz="4" w:space="0" w:color="auto"/>
+              <w:right w:val="single" w:sz="4" w:space="0" w:color="auto"/>
+            </w:tcBorders>
+          </w:tcPr>
+          <w:p>
+            <w:pPr>
+              <w:jc w:val="center"/>
+              <w:rPr>
+                <w:color w:val="FF0000"/>
+                <w:sz w:val="18"/>
+              </w:rPr>
+            </w:pPr>
+            <w:r>
+              <w:rPr>
+                <w:color w:val="FF0000"/>
+                <w:sz w:val="18"/>
+              </w:rPr>
+              <w:t>S</w:t>
+            </w:r>
+            <w:r>
+              <w:rPr>
+                <w:rFonts w:hint="eastAsia"/>
+                <w:color w:val="FF0000"/>
+                <w:sz w:val="18"/>
+              </w:rPr>
+              <w:t>tring</w:t>
+            </w:r>
+          </w:p>
+        </w:tc>
+        <w:tc>
+          <w:tcPr>
+            <w:tcW w:w="1521" w:type="dxa"/>
+            <w:tcBorders>
+              <w:top w:val="single" w:sz="4" w:space="0" w:color="auto"/>
+              <w:left w:val="single" w:sz="4" w:space="0" w:color="auto"/>
+              <w:bottom w:val="single" w:sz="4" w:space="0" w:color="auto"/>
+              <w:right w:val="single" w:sz="4" w:space="0" w:color="auto"/>
+            </w:tcBorders>
+          </w:tcPr>
+          <w:p>
+            <w:pPr>
+              <w:jc w:val="center"/>
+              <w:rPr>
+                <w:color w:val="FF0000"/>
+                <w:sz w:val="18"/>
+              </w:rPr>
+            </w:pPr>
+            <w:r>
+              <w:rPr>
+                <w:rFonts w:hint="eastAsia"/>
+                <w:color w:val="FF0000"/>
+                <w:sz w:val="18"/>
+              </w:rPr>
+              <w:t>原点纬度</w:t>
+            </w:r>
+            <w:r>
+              <w:rPr>
+                <w:rFonts w:hint="eastAsia"/>
+                <w:color w:val="FF0000"/>
+                <w:sz w:val="18"/>
+              </w:rPr>
+              <w:t>1</w:t>
+            </w:r>
+          </w:p>
+        </w:tc>
+        <w:tc>
+          <w:tcPr>
+            <w:tcW w:w="4670" w:type="dxa"/>
+            <w:vMerge/>
+            <w:tcBorders>
+              <w:left w:val="single" w:sz="4" w:space="0" w:color="auto"/>
+              <w:right w:val="single" w:sz="4" w:space="0" w:color="auto"/>
+            </w:tcBorders>
+            <w:vAlign w:val="center"/>
+          </w:tcPr>
+          <w:p>
+            <w:pPr>
+              <w:widowControl/>
+              <w:jc w:val="left"/>
+              <w:rPr>
+                <w:sz w:val="18"/>
+              </w:rPr>
+            </w:pPr>
+          </w:p>
+        </w:tc>
+      </w:tr>
+      <w:tr>
+        <w:trPr>
+          <w:trHeight w:val="285"/>
+          <w:jc w:val="center"/>
+        </w:trPr>
+        <w:tc>
+          <w:tcPr>
+            <w:tcW w:w="1667" w:type="dxa"/>
+            <w:vMerge/>
+            <w:tcBorders>
+              <w:left w:val="single" w:sz="4" w:space="0" w:color="auto"/>
+              <w:right w:val="single" w:sz="4" w:space="0" w:color="auto"/>
+            </w:tcBorders>
+            <w:vAlign w:val="center"/>
+          </w:tcPr>
+          <w:p>
+            <w:pPr>
+              <w:widowControl/>
+              <w:jc w:val="left"/>
+            </w:pPr>
+          </w:p>
+        </w:tc>
+        <w:tc>
+          <w:tcPr>
+            <w:tcW w:w="792" w:type="dxa"/>
+            <w:vMerge/>
+            <w:tcBorders>
+              <w:left w:val="single" w:sz="4" w:space="0" w:color="auto"/>
+              <w:right w:val="single" w:sz="4" w:space="0" w:color="auto"/>
+            </w:tcBorders>
+          </w:tcPr>
+          <w:p>
+            <w:pPr>
+              <w:rPr>
+                <w:rFonts w:hint="eastAsia"/>
+                <w:sz w:val="18"/>
+              </w:rPr>
+            </w:pPr>
+          </w:p>
+        </w:tc>
+        <w:tc>
+          <w:tcPr>
+            <w:tcW w:w="922" w:type="dxa"/>
+            <w:tcBorders>
+              <w:top w:val="single" w:sz="4" w:space="0" w:color="auto"/>
+              <w:left w:val="single" w:sz="4" w:space="0" w:color="auto"/>
+              <w:bottom w:val="single" w:sz="4" w:space="0" w:color="auto"/>
+              <w:right w:val="single" w:sz="4" w:space="0" w:color="auto"/>
+            </w:tcBorders>
+          </w:tcPr>
+          <w:p>
+            <w:pPr>
+              <w:jc w:val="center"/>
+              <w:rPr>
+                <w:color w:val="FF0000"/>
+                <w:sz w:val="18"/>
+              </w:rPr>
+            </w:pPr>
+            <w:r>
+              <w:rPr>
+                <w:color w:val="FF0000"/>
+                <w:sz w:val="18"/>
+              </w:rPr>
+              <w:t>S</w:t>
+            </w:r>
+            <w:r>
+              <w:rPr>
+                <w:rFonts w:hint="eastAsia"/>
+                <w:color w:val="FF0000"/>
+                <w:sz w:val="18"/>
+              </w:rPr>
+              <w:t>tring</w:t>
+            </w:r>
+          </w:p>
+        </w:tc>
+        <w:tc>
+          <w:tcPr>
+            <w:tcW w:w="1521" w:type="dxa"/>
+            <w:tcBorders>
+              <w:top w:val="single" w:sz="4" w:space="0" w:color="auto"/>
+              <w:left w:val="single" w:sz="4" w:space="0" w:color="auto"/>
+              <w:bottom w:val="single" w:sz="4" w:space="0" w:color="auto"/>
+              <w:right w:val="single" w:sz="4" w:space="0" w:color="auto"/>
+            </w:tcBorders>
+          </w:tcPr>
+          <w:p>
+            <w:pPr>
+              <w:jc w:val="center"/>
+              <w:rPr>
+                <w:color w:val="FF0000"/>
+                <w:sz w:val="18"/>
+              </w:rPr>
+            </w:pPr>
+            <w:r>
+              <w:rPr>
+                <w:rFonts w:hint="eastAsia"/>
+                <w:color w:val="FF0000"/>
+                <w:sz w:val="18"/>
+              </w:rPr>
+              <w:t>最大偏移距离</w:t>
+            </w:r>
+            <w:r>
+              <w:rPr>
+                <w:rFonts w:hint="eastAsia"/>
+                <w:color w:val="FF0000"/>
+                <w:sz w:val="18"/>
+              </w:rPr>
+              <w:t>1</w:t>
+            </w:r>
+          </w:p>
+        </w:tc>
+        <w:tc>
+          <w:tcPr>
+            <w:tcW w:w="4670" w:type="dxa"/>
+            <w:vMerge/>
+            <w:tcBorders>
+              <w:left w:val="single" w:sz="4" w:space="0" w:color="auto"/>
+              <w:right w:val="single" w:sz="4" w:space="0" w:color="auto"/>
+            </w:tcBorders>
+            <w:vAlign w:val="center"/>
+          </w:tcPr>
+          <w:p>
+            <w:pPr>
+              <w:widowControl/>
+              <w:jc w:val="left"/>
+              <w:rPr>
+                <w:sz w:val="18"/>
+              </w:rPr>
+            </w:pPr>
+          </w:p>
+        </w:tc>
+      </w:tr>
+      <w:tr>
+        <w:trPr>
+          <w:trHeight w:val="300"/>
+          <w:jc w:val="center"/>
+        </w:trPr>
+        <w:tc>
+          <w:tcPr>
+            <w:tcW w:w="1667" w:type="dxa"/>
+            <w:vMerge/>
+            <w:tcBorders>
+              <w:left w:val="single" w:sz="4" w:space="0" w:color="auto"/>
+              <w:right w:val="single" w:sz="4" w:space="0" w:color="auto"/>
+            </w:tcBorders>
+            <w:vAlign w:val="center"/>
+          </w:tcPr>
+          <w:p>
+            <w:pPr>
+              <w:widowControl/>
+              <w:jc w:val="left"/>
+            </w:pPr>
+          </w:p>
+        </w:tc>
+        <w:tc>
+          <w:tcPr>
+            <w:tcW w:w="792" w:type="dxa"/>
+            <w:vMerge/>
+            <w:tcBorders>
+              <w:left w:val="single" w:sz="4" w:space="0" w:color="auto"/>
+              <w:right w:val="single" w:sz="4" w:space="0" w:color="auto"/>
+            </w:tcBorders>
+          </w:tcPr>
+          <w:p>
+            <w:pPr>
+              <w:rPr>
+                <w:rFonts w:hint="eastAsia"/>
+                <w:sz w:val="18"/>
+              </w:rPr>
+            </w:pPr>
+          </w:p>
+        </w:tc>
+        <w:tc>
+          <w:tcPr>
+            <w:tcW w:w="922" w:type="dxa"/>
+            <w:tcBorders>
+              <w:top w:val="single" w:sz="4" w:space="0" w:color="auto"/>
+              <w:left w:val="single" w:sz="4" w:space="0" w:color="auto"/>
+              <w:bottom w:val="single" w:sz="4" w:space="0" w:color="auto"/>
+              <w:right w:val="single" w:sz="4" w:space="0" w:color="auto"/>
+            </w:tcBorders>
+          </w:tcPr>
+          <w:p>
+            <w:pPr>
+              <w:jc w:val="center"/>
+              <w:rPr>
+                <w:color w:val="FF0000"/>
+                <w:sz w:val="18"/>
+              </w:rPr>
+            </w:pPr>
+            <w:r>
+              <w:rPr>
+                <w:color w:val="FF0000"/>
+                <w:sz w:val="18"/>
+              </w:rPr>
+              <w:t>…</w:t>
+            </w:r>
+          </w:p>
+        </w:tc>
+        <w:tc>
+          <w:tcPr>
+            <w:tcW w:w="1521" w:type="dxa"/>
+            <w:tcBorders>
+              <w:top w:val="single" w:sz="4" w:space="0" w:color="auto"/>
+              <w:left w:val="single" w:sz="4" w:space="0" w:color="auto"/>
+              <w:bottom w:val="single" w:sz="4" w:space="0" w:color="auto"/>
+              <w:right w:val="single" w:sz="4" w:space="0" w:color="auto"/>
+            </w:tcBorders>
+          </w:tcPr>
+          <w:p>
+            <w:pPr>
+              <w:jc w:val="center"/>
+              <w:rPr>
+                <w:color w:val="FF0000"/>
+                <w:sz w:val="18"/>
+              </w:rPr>
+            </w:pPr>
+            <w:r>
+              <w:rPr>
+                <w:color w:val="FF0000"/>
+                <w:sz w:val="18"/>
+              </w:rPr>
+              <w:t>…</w:t>
+            </w:r>
+          </w:p>
+        </w:tc>
+        <w:tc>
+          <w:tcPr>
+            <w:tcW w:w="4670" w:type="dxa"/>
+            <w:vMerge/>
+            <w:tcBorders>
+              <w:left w:val="single" w:sz="4" w:space="0" w:color="auto"/>
+              <w:right w:val="single" w:sz="4" w:space="0" w:color="auto"/>
+            </w:tcBorders>
+            <w:vAlign w:val="center"/>
+          </w:tcPr>
+          <w:p>
+            <w:pPr>
+              <w:widowControl/>
+              <w:jc w:val="left"/>
+              <w:rPr>
+                <w:sz w:val="18"/>
+              </w:rPr>
+            </w:pPr>
+          </w:p>
+        </w:tc>
+      </w:tr>
+      <w:tr>
+        <w:trPr>
+          <w:trHeight w:val="270"/>
+          <w:jc w:val="center"/>
+        </w:trPr>
+        <w:tc>
+          <w:tcPr>
+            <w:tcW w:w="1667" w:type="dxa"/>
+            <w:vMerge/>
+            <w:tcBorders>
+              <w:left w:val="single" w:sz="4" w:space="0" w:color="auto"/>
+              <w:right w:val="single" w:sz="4" w:space="0" w:color="auto"/>
+            </w:tcBorders>
+            <w:vAlign w:val="center"/>
+          </w:tcPr>
+          <w:p>
+            <w:pPr>
+              <w:widowControl/>
+              <w:jc w:val="left"/>
+            </w:pPr>
+          </w:p>
+        </w:tc>
+        <w:tc>
+          <w:tcPr>
+            <w:tcW w:w="792" w:type="dxa"/>
+            <w:vMerge/>
+            <w:tcBorders>
+              <w:left w:val="single" w:sz="4" w:space="0" w:color="auto"/>
+              <w:right w:val="single" w:sz="4" w:space="0" w:color="auto"/>
+            </w:tcBorders>
+          </w:tcPr>
+          <w:p>
+            <w:pPr>
+              <w:rPr>
+                <w:rFonts w:hint="eastAsia"/>
+                <w:sz w:val="18"/>
+              </w:rPr>
+            </w:pPr>
+          </w:p>
+        </w:tc>
+        <w:tc>
+          <w:tcPr>
+            <w:tcW w:w="922" w:type="dxa"/>
+            <w:tcBorders>
+              <w:top w:val="single" w:sz="4" w:space="0" w:color="auto"/>
+              <w:left w:val="single" w:sz="4" w:space="0" w:color="auto"/>
+              <w:bottom w:val="single" w:sz="4" w:space="0" w:color="auto"/>
+              <w:right w:val="single" w:sz="4" w:space="0" w:color="auto"/>
+            </w:tcBorders>
+          </w:tcPr>
+          <w:p>
+            <w:pPr>
+              <w:jc w:val="center"/>
+              <w:rPr>
+                <w:color w:val="FF0000"/>
+                <w:sz w:val="18"/>
+              </w:rPr>
+            </w:pPr>
+            <w:r>
+              <w:rPr>
+                <w:color w:val="FF0000"/>
+                <w:sz w:val="18"/>
+              </w:rPr>
+              <w:t>S</w:t>
+            </w:r>
+            <w:r>
+              <w:rPr>
+                <w:rFonts w:hint="eastAsia"/>
+                <w:color w:val="FF0000"/>
+                <w:sz w:val="18"/>
+              </w:rPr>
+              <w:t>tring</w:t>
+            </w:r>
+          </w:p>
+        </w:tc>
+        <w:tc>
+          <w:tcPr>
+            <w:tcW w:w="1521" w:type="dxa"/>
+            <w:tcBorders>
+              <w:top w:val="single" w:sz="4" w:space="0" w:color="auto"/>
+              <w:left w:val="single" w:sz="4" w:space="0" w:color="auto"/>
+              <w:bottom w:val="single" w:sz="4" w:space="0" w:color="auto"/>
+              <w:right w:val="single" w:sz="4" w:space="0" w:color="auto"/>
+            </w:tcBorders>
+          </w:tcPr>
+          <w:p>
+            <w:pPr>
+              <w:jc w:val="center"/>
+              <w:rPr>
+                <w:color w:val="FF0000"/>
+                <w:sz w:val="18"/>
+              </w:rPr>
+            </w:pPr>
+            <w:r>
+              <w:rPr>
+                <w:rFonts w:hint="eastAsia"/>
+                <w:color w:val="FF0000"/>
+                <w:sz w:val="18"/>
+              </w:rPr>
+              <w:t>手机号码</w:t>
+            </w:r>
+            <w:r>
+              <w:rPr>
+                <w:rFonts w:hint="eastAsia"/>
+                <w:color w:val="FF0000"/>
+                <w:sz w:val="18"/>
+              </w:rPr>
+              <w:t>n</w:t>
+            </w:r>
+          </w:p>
+        </w:tc>
+        <w:tc>
+          <w:tcPr>
+            <w:tcW w:w="4670" w:type="dxa"/>
+            <w:vMerge/>
+            <w:tcBorders>
+              <w:left w:val="single" w:sz="4" w:space="0" w:color="auto"/>
+              <w:right w:val="single" w:sz="4" w:space="0" w:color="auto"/>
+            </w:tcBorders>
+            <w:vAlign w:val="center"/>
+          </w:tcPr>
+          <w:p>
+            <w:pPr>
+              <w:widowControl/>
+              <w:jc w:val="left"/>
+              <w:rPr>
+                <w:sz w:val="18"/>
+              </w:rPr>
+            </w:pPr>
+          </w:p>
+        </w:tc>
+      </w:tr>
+      <w:tr>
+        <w:trPr>
+          <w:trHeight w:val="360"/>
+          <w:jc w:val="center"/>
+        </w:trPr>
+        <w:tc>
+          <w:tcPr>
+            <w:tcW w:w="1667" w:type="dxa"/>
+            <w:vMerge/>
+            <w:tcBorders>
+              <w:left w:val="single" w:sz="4" w:space="0" w:color="auto"/>
+              <w:right w:val="single" w:sz="4" w:space="0" w:color="auto"/>
+            </w:tcBorders>
+            <w:vAlign w:val="center"/>
+          </w:tcPr>
+          <w:p>
+            <w:pPr>
+              <w:widowControl/>
+              <w:jc w:val="left"/>
+            </w:pPr>
+          </w:p>
+        </w:tc>
+        <w:tc>
+          <w:tcPr>
+            <w:tcW w:w="792" w:type="dxa"/>
+            <w:vMerge/>
+            <w:tcBorders>
+              <w:left w:val="single" w:sz="4" w:space="0" w:color="auto"/>
+              <w:right w:val="single" w:sz="4" w:space="0" w:color="auto"/>
+            </w:tcBorders>
+          </w:tcPr>
+          <w:p>
+            <w:pPr>
+              <w:rPr>
+                <w:rFonts w:hint="eastAsia"/>
+                <w:sz w:val="18"/>
+              </w:rPr>
+            </w:pPr>
+          </w:p>
+        </w:tc>
+        <w:tc>
+          <w:tcPr>
+            <w:tcW w:w="922" w:type="dxa"/>
+            <w:tcBorders>
+              <w:top w:val="single" w:sz="4" w:space="0" w:color="auto"/>
+              <w:left w:val="single" w:sz="4" w:space="0" w:color="auto"/>
+              <w:bottom w:val="single" w:sz="4" w:space="0" w:color="auto"/>
+              <w:right w:val="single" w:sz="4" w:space="0" w:color="auto"/>
+            </w:tcBorders>
+          </w:tcPr>
+          <w:p>
+            <w:pPr>
+              <w:jc w:val="center"/>
+              <w:rPr>
+                <w:color w:val="FF0000"/>
+                <w:sz w:val="18"/>
+              </w:rPr>
+            </w:pPr>
+            <w:r>
+              <w:rPr>
+                <w:color w:val="FF0000"/>
+                <w:sz w:val="18"/>
+              </w:rPr>
+              <w:t>S</w:t>
+            </w:r>
+            <w:r>
+              <w:rPr>
+                <w:rFonts w:hint="eastAsia"/>
+                <w:color w:val="FF0000"/>
+                <w:sz w:val="18"/>
+              </w:rPr>
+              <w:t>tring</w:t>
+            </w:r>
+          </w:p>
+        </w:tc>
+        <w:tc>
+          <w:tcPr>
+            <w:tcW w:w="1521" w:type="dxa"/>
+            <w:tcBorders>
+              <w:top w:val="single" w:sz="4" w:space="0" w:color="auto"/>
+              <w:left w:val="single" w:sz="4" w:space="0" w:color="auto"/>
+              <w:bottom w:val="single" w:sz="4" w:space="0" w:color="auto"/>
+              <w:right w:val="single" w:sz="4" w:space="0" w:color="auto"/>
+            </w:tcBorders>
+          </w:tcPr>
+          <w:p>
+            <w:pPr>
+              <w:jc w:val="center"/>
+              <w:rPr>
+                <w:color w:val="FF0000"/>
+                <w:sz w:val="18"/>
+              </w:rPr>
+            </w:pPr>
+            <w:r>
+              <w:rPr>
+                <w:rFonts w:hint="eastAsia"/>
+                <w:color w:val="FF0000"/>
+                <w:sz w:val="18"/>
+              </w:rPr>
+              <w:t>关系</w:t>
+            </w:r>
+            <w:r>
+              <w:rPr>
+                <w:rFonts w:hint="eastAsia"/>
+                <w:color w:val="FF0000"/>
+                <w:sz w:val="18"/>
+              </w:rPr>
+              <w:t>n</w:t>
+            </w:r>
+          </w:p>
+        </w:tc>
+        <w:tc>
+          <w:tcPr>
+            <w:tcW w:w="4670" w:type="dxa"/>
+            <w:vMerge/>
+            <w:tcBorders>
+              <w:left w:val="single" w:sz="4" w:space="0" w:color="auto"/>
+              <w:right w:val="single" w:sz="4" w:space="0" w:color="auto"/>
+            </w:tcBorders>
+            <w:vAlign w:val="center"/>
+          </w:tcPr>
+          <w:p>
+            <w:pPr>
+              <w:widowControl/>
+              <w:jc w:val="left"/>
+              <w:rPr>
+                <w:sz w:val="18"/>
+              </w:rPr>
+            </w:pPr>
+          </w:p>
+        </w:tc>
+      </w:tr>
+      <w:tr>
+        <w:trPr>
+          <w:trHeight w:val="225"/>
+          <w:jc w:val="center"/>
+        </w:trPr>
+        <w:tc>
+          <w:tcPr>
+            <w:tcW w:w="1667" w:type="dxa"/>
+            <w:vMerge/>
+            <w:tcBorders>
+              <w:left w:val="single" w:sz="4" w:space="0" w:color="auto"/>
+              <w:right w:val="single" w:sz="4" w:space="0" w:color="auto"/>
+            </w:tcBorders>
+            <w:vAlign w:val="center"/>
+          </w:tcPr>
+          <w:p>
+            <w:pPr>
+              <w:widowControl/>
+              <w:jc w:val="left"/>
+            </w:pPr>
+          </w:p>
+        </w:tc>
+        <w:tc>
+          <w:tcPr>
+            <w:tcW w:w="792" w:type="dxa"/>
+            <w:vMerge/>
+            <w:tcBorders>
+              <w:left w:val="single" w:sz="4" w:space="0" w:color="auto"/>
+              <w:right w:val="single" w:sz="4" w:space="0" w:color="auto"/>
+            </w:tcBorders>
+          </w:tcPr>
+          <w:p>
+            <w:pPr>
+              <w:rPr>
+                <w:rFonts w:hint="eastAsia"/>
+                <w:sz w:val="18"/>
+              </w:rPr>
+            </w:pPr>
+          </w:p>
+        </w:tc>
+        <w:tc>
+          <w:tcPr>
+            <w:tcW w:w="922" w:type="dxa"/>
+            <w:tcBorders>
+              <w:top w:val="single" w:sz="4" w:space="0" w:color="auto"/>
+              <w:left w:val="single" w:sz="4" w:space="0" w:color="auto"/>
+              <w:bottom w:val="single" w:sz="4" w:space="0" w:color="auto"/>
+              <w:right w:val="single" w:sz="4" w:space="0" w:color="auto"/>
+            </w:tcBorders>
+          </w:tcPr>
+          <w:p>
+            <w:pPr>
+              <w:jc w:val="center"/>
+              <w:rPr>
+                <w:color w:val="FF0000"/>
+                <w:sz w:val="18"/>
+              </w:rPr>
+            </w:pPr>
+            <w:r>
+              <w:rPr>
+                <w:color w:val="FF0000"/>
+                <w:sz w:val="18"/>
+              </w:rPr>
+              <w:t>S</w:t>
+            </w:r>
+            <w:r>
+              <w:rPr>
+                <w:rFonts w:hint="eastAsia"/>
+                <w:color w:val="FF0000"/>
+                <w:sz w:val="18"/>
+              </w:rPr>
+              <w:t>tring</w:t>
+            </w:r>
+          </w:p>
+        </w:tc>
+        <w:tc>
+          <w:tcPr>
+            <w:tcW w:w="1521" w:type="dxa"/>
+            <w:tcBorders>
+              <w:top w:val="single" w:sz="4" w:space="0" w:color="auto"/>
+              <w:left w:val="single" w:sz="4" w:space="0" w:color="auto"/>
+              <w:bottom w:val="single" w:sz="4" w:space="0" w:color="auto"/>
+              <w:right w:val="single" w:sz="4" w:space="0" w:color="auto"/>
+            </w:tcBorders>
+          </w:tcPr>
+          <w:p>
+            <w:pPr>
+              <w:jc w:val="center"/>
+              <w:rPr>
+                <w:color w:val="FF0000"/>
+                <w:sz w:val="18"/>
+              </w:rPr>
+            </w:pPr>
+            <w:r>
+              <w:rPr>
+                <w:rFonts w:hint="eastAsia"/>
+                <w:color w:val="FF0000"/>
+                <w:sz w:val="18"/>
+              </w:rPr>
+              <w:t>服务状态</w:t>
+            </w:r>
+            <w:r>
+              <w:rPr>
+                <w:rFonts w:hint="eastAsia"/>
+                <w:color w:val="FF0000"/>
+                <w:sz w:val="18"/>
+              </w:rPr>
+              <w:t>n</w:t>
+            </w:r>
+          </w:p>
+        </w:tc>
+        <w:tc>
+          <w:tcPr>
+            <w:tcW w:w="4670" w:type="dxa"/>
+            <w:vMerge/>
+            <w:tcBorders>
+              <w:left w:val="single" w:sz="4" w:space="0" w:color="auto"/>
+              <w:right w:val="single" w:sz="4" w:space="0" w:color="auto"/>
+            </w:tcBorders>
+            <w:vAlign w:val="center"/>
+          </w:tcPr>
+          <w:p>
+            <w:pPr>
+              <w:widowControl/>
+              <w:jc w:val="left"/>
+              <w:rPr>
+                <w:sz w:val="18"/>
+              </w:rPr>
+            </w:pPr>
+          </w:p>
+        </w:tc>
+      </w:tr>
+      <w:tr>
+        <w:trPr>
+          <w:trHeight w:val="270"/>
+          <w:jc w:val="center"/>
+        </w:trPr>
+        <w:tc>
+          <w:tcPr>
+            <w:tcW w:w="1667" w:type="dxa"/>
+            <w:vMerge/>
+            <w:tcBorders>
+              <w:left w:val="single" w:sz="4" w:space="0" w:color="auto"/>
+              <w:right w:val="single" w:sz="4" w:space="0" w:color="auto"/>
+            </w:tcBorders>
+            <w:vAlign w:val="center"/>
+          </w:tcPr>
+          <w:p>
+            <w:pPr>
+              <w:widowControl/>
+              <w:jc w:val="left"/>
+            </w:pPr>
+          </w:p>
+        </w:tc>
+        <w:tc>
+          <w:tcPr>
+            <w:tcW w:w="792" w:type="dxa"/>
+            <w:vMerge/>
+            <w:tcBorders>
+              <w:left w:val="single" w:sz="4" w:space="0" w:color="auto"/>
+              <w:right w:val="single" w:sz="4" w:space="0" w:color="auto"/>
+            </w:tcBorders>
+          </w:tcPr>
+          <w:p>
+            <w:pPr>
+              <w:rPr>
+                <w:rFonts w:hint="eastAsia"/>
+                <w:sz w:val="18"/>
+              </w:rPr>
+            </w:pPr>
+          </w:p>
+        </w:tc>
+        <w:tc>
+          <w:tcPr>
+            <w:tcW w:w="922" w:type="dxa"/>
+            <w:tcBorders>
+              <w:top w:val="single" w:sz="4" w:space="0" w:color="auto"/>
+              <w:left w:val="single" w:sz="4" w:space="0" w:color="auto"/>
+              <w:bottom w:val="single" w:sz="4" w:space="0" w:color="auto"/>
+              <w:right w:val="single" w:sz="4" w:space="0" w:color="auto"/>
+            </w:tcBorders>
+          </w:tcPr>
+          <w:p>
+            <w:pPr>
+              <w:jc w:val="center"/>
+              <w:rPr>
+                <w:color w:val="FF0000"/>
+                <w:sz w:val="18"/>
+              </w:rPr>
+            </w:pPr>
+            <w:r>
+              <w:rPr>
+                <w:color w:val="FF0000"/>
+                <w:sz w:val="18"/>
+              </w:rPr>
+              <w:t>S</w:t>
+            </w:r>
+            <w:r>
+              <w:rPr>
+                <w:rFonts w:hint="eastAsia"/>
+                <w:color w:val="FF0000"/>
+                <w:sz w:val="18"/>
+              </w:rPr>
+              <w:t>tring</w:t>
+            </w:r>
+          </w:p>
+        </w:tc>
+        <w:tc>
+          <w:tcPr>
+            <w:tcW w:w="1521" w:type="dxa"/>
+            <w:tcBorders>
+              <w:top w:val="single" w:sz="4" w:space="0" w:color="auto"/>
+              <w:left w:val="single" w:sz="4" w:space="0" w:color="auto"/>
+              <w:bottom w:val="single" w:sz="4" w:space="0" w:color="auto"/>
+              <w:right w:val="single" w:sz="4" w:space="0" w:color="auto"/>
+            </w:tcBorders>
+          </w:tcPr>
+          <w:p>
+            <w:pPr>
+              <w:jc w:val="center"/>
+              <w:rPr>
+                <w:color w:val="FF0000"/>
+                <w:sz w:val="18"/>
+              </w:rPr>
+            </w:pPr>
+            <w:r>
+              <w:rPr>
+                <w:rFonts w:hint="eastAsia"/>
+                <w:color w:val="FF0000"/>
+                <w:sz w:val="18"/>
+              </w:rPr>
+              <w:t>归属地</w:t>
+            </w:r>
+            <w:r>
+              <w:rPr>
+                <w:rFonts w:hint="eastAsia"/>
+                <w:color w:val="FF0000"/>
+                <w:sz w:val="18"/>
+              </w:rPr>
+              <w:t>n</w:t>
+            </w:r>
+          </w:p>
+        </w:tc>
+        <w:tc>
+          <w:tcPr>
+            <w:tcW w:w="4670" w:type="dxa"/>
+            <w:vMerge/>
+            <w:tcBorders>
+              <w:left w:val="single" w:sz="4" w:space="0" w:color="auto"/>
+              <w:right w:val="single" w:sz="4" w:space="0" w:color="auto"/>
+            </w:tcBorders>
+            <w:vAlign w:val="center"/>
+          </w:tcPr>
+          <w:p>
+            <w:pPr>
+              <w:widowControl/>
+              <w:jc w:val="left"/>
+              <w:rPr>
+                <w:sz w:val="18"/>
+              </w:rPr>
+            </w:pPr>
+          </w:p>
+        </w:tc>
+      </w:tr>
+      <w:tr>
+        <w:trPr>
+          <w:trHeight w:val="285"/>
+          <w:jc w:val="center"/>
+        </w:trPr>
+        <w:tc>
+          <w:tcPr>
+            <w:tcW w:w="1667" w:type="dxa"/>
+            <w:vMerge/>
+            <w:tcBorders>
+              <w:left w:val="single" w:sz="4" w:space="0" w:color="auto"/>
+              <w:right w:val="single" w:sz="4" w:space="0" w:color="auto"/>
+            </w:tcBorders>
+            <w:vAlign w:val="center"/>
+          </w:tcPr>
+          <w:p>
+            <w:pPr>
+              <w:widowControl/>
+              <w:jc w:val="left"/>
+            </w:pPr>
+          </w:p>
+        </w:tc>
+        <w:tc>
+          <w:tcPr>
+            <w:tcW w:w="792" w:type="dxa"/>
+            <w:vMerge/>
+            <w:tcBorders>
+              <w:left w:val="single" w:sz="4" w:space="0" w:color="auto"/>
+              <w:right w:val="single" w:sz="4" w:space="0" w:color="auto"/>
+            </w:tcBorders>
+          </w:tcPr>
+          <w:p>
+            <w:pPr>
+              <w:rPr>
+                <w:rFonts w:hint="eastAsia"/>
+                <w:sz w:val="18"/>
+              </w:rPr>
+            </w:pPr>
+          </w:p>
+        </w:tc>
+        <w:tc>
+          <w:tcPr>
+            <w:tcW w:w="922" w:type="dxa"/>
+            <w:tcBorders>
+              <w:top w:val="single" w:sz="4" w:space="0" w:color="auto"/>
+              <w:left w:val="single" w:sz="4" w:space="0" w:color="auto"/>
+              <w:bottom w:val="single" w:sz="4" w:space="0" w:color="auto"/>
+              <w:right w:val="single" w:sz="4" w:space="0" w:color="auto"/>
+            </w:tcBorders>
+          </w:tcPr>
+          <w:p>
+            <w:pPr>
+              <w:jc w:val="center"/>
+              <w:rPr>
+                <w:color w:val="FF0000"/>
+                <w:sz w:val="18"/>
+              </w:rPr>
+            </w:pPr>
+            <w:r>
+              <w:rPr>
+                <w:color w:val="FF0000"/>
+                <w:sz w:val="18"/>
+              </w:rPr>
+              <w:t>S</w:t>
+            </w:r>
+            <w:r>
+              <w:rPr>
+                <w:rFonts w:hint="eastAsia"/>
+                <w:color w:val="FF0000"/>
+                <w:sz w:val="18"/>
+              </w:rPr>
+              <w:t>tring</w:t>
+            </w:r>
+          </w:p>
+        </w:tc>
+        <w:tc>
+          <w:tcPr>
+            <w:tcW w:w="1521" w:type="dxa"/>
+            <w:tcBorders>
+              <w:top w:val="single" w:sz="4" w:space="0" w:color="auto"/>
+              <w:left w:val="single" w:sz="4" w:space="0" w:color="auto"/>
+              <w:bottom w:val="single" w:sz="4" w:space="0" w:color="auto"/>
+              <w:right w:val="single" w:sz="4" w:space="0" w:color="auto"/>
+            </w:tcBorders>
+          </w:tcPr>
+          <w:p>
+            <w:pPr>
+              <w:jc w:val="center"/>
+              <w:rPr>
+                <w:color w:val="FF0000"/>
+                <w:sz w:val="18"/>
+              </w:rPr>
+            </w:pPr>
+            <w:r>
+              <w:rPr>
+                <w:rFonts w:hint="eastAsia"/>
+                <w:color w:val="FF0000"/>
+                <w:sz w:val="18"/>
+              </w:rPr>
+              <w:t>服务开始时间</w:t>
+            </w:r>
+            <w:r>
+              <w:rPr>
+                <w:rFonts w:hint="eastAsia"/>
+                <w:color w:val="FF0000"/>
+                <w:sz w:val="18"/>
+              </w:rPr>
+              <w:t>n</w:t>
+            </w:r>
+          </w:p>
+        </w:tc>
+        <w:tc>
+          <w:tcPr>
+            <w:tcW w:w="4670" w:type="dxa"/>
+            <w:vMerge/>
+            <w:tcBorders>
+              <w:left w:val="single" w:sz="4" w:space="0" w:color="auto"/>
+              <w:right w:val="single" w:sz="4" w:space="0" w:color="auto"/>
+            </w:tcBorders>
+            <w:vAlign w:val="center"/>
+          </w:tcPr>
+          <w:p>
+            <w:pPr>
+              <w:widowControl/>
+              <w:jc w:val="left"/>
+              <w:rPr>
+                <w:sz w:val="18"/>
+              </w:rPr>
+            </w:pPr>
+          </w:p>
+        </w:tc>
+      </w:tr>
+      <w:tr>
+        <w:trPr>
+          <w:trHeight w:val="270"/>
+          <w:jc w:val="center"/>
+        </w:trPr>
+        <w:tc>
+          <w:tcPr>
+            <w:tcW w:w="1667" w:type="dxa"/>
+            <w:vMerge/>
+            <w:tcBorders>
+              <w:left w:val="single" w:sz="4" w:space="0" w:color="auto"/>
+              <w:right w:val="single" w:sz="4" w:space="0" w:color="auto"/>
+            </w:tcBorders>
+            <w:vAlign w:val="center"/>
+          </w:tcPr>
+          <w:p>
+            <w:pPr>
+              <w:widowControl/>
+              <w:jc w:val="left"/>
+            </w:pPr>
+          </w:p>
+        </w:tc>
+        <w:tc>
+          <w:tcPr>
+            <w:tcW w:w="792" w:type="dxa"/>
+            <w:vMerge/>
+            <w:tcBorders>
+              <w:left w:val="single" w:sz="4" w:space="0" w:color="auto"/>
+              <w:right w:val="single" w:sz="4" w:space="0" w:color="auto"/>
+            </w:tcBorders>
+          </w:tcPr>
+          <w:p>
+            <w:pPr>
+              <w:rPr>
+                <w:rFonts w:hint="eastAsia"/>
+                <w:sz w:val="18"/>
+              </w:rPr>
+            </w:pPr>
+          </w:p>
+        </w:tc>
+        <w:tc>
+          <w:tcPr>
+            <w:tcW w:w="922" w:type="dxa"/>
+            <w:tcBorders>
+              <w:top w:val="single" w:sz="4" w:space="0" w:color="auto"/>
+              <w:left w:val="single" w:sz="4" w:space="0" w:color="auto"/>
+              <w:bottom w:val="single" w:sz="4" w:space="0" w:color="auto"/>
+              <w:right w:val="single" w:sz="4" w:space="0" w:color="auto"/>
+            </w:tcBorders>
+          </w:tcPr>
+          <w:p>
+            <w:pPr>
+              <w:jc w:val="center"/>
+              <w:rPr>
+                <w:color w:val="FF0000"/>
+                <w:sz w:val="18"/>
+              </w:rPr>
+            </w:pPr>
+            <w:r>
+              <w:rPr>
+                <w:color w:val="FF0000"/>
+                <w:sz w:val="18"/>
+              </w:rPr>
+              <w:t>S</w:t>
+            </w:r>
+            <w:r>
+              <w:rPr>
+                <w:rFonts w:hint="eastAsia"/>
+                <w:color w:val="FF0000"/>
+                <w:sz w:val="18"/>
+              </w:rPr>
+              <w:t>tring</w:t>
+            </w:r>
+          </w:p>
+        </w:tc>
+        <w:tc>
+          <w:tcPr>
+            <w:tcW w:w="1521" w:type="dxa"/>
+            <w:tcBorders>
+              <w:top w:val="single" w:sz="4" w:space="0" w:color="auto"/>
+              <w:left w:val="single" w:sz="4" w:space="0" w:color="auto"/>
+              <w:bottom w:val="single" w:sz="4" w:space="0" w:color="auto"/>
+              <w:right w:val="single" w:sz="4" w:space="0" w:color="auto"/>
+            </w:tcBorders>
+          </w:tcPr>
+          <w:p>
+            <w:pPr>
+              <w:jc w:val="center"/>
+              <w:rPr>
+                <w:color w:val="FF0000"/>
+                <w:sz w:val="18"/>
+              </w:rPr>
+            </w:pPr>
+            <w:r>
+              <w:rPr>
+                <w:rFonts w:hint="eastAsia"/>
+                <w:color w:val="FF0000"/>
+                <w:sz w:val="18"/>
+              </w:rPr>
+              <w:t>类型</w:t>
+            </w:r>
+            <w:r>
+              <w:rPr>
+                <w:rFonts w:hint="eastAsia"/>
+                <w:color w:val="FF0000"/>
+                <w:sz w:val="18"/>
+              </w:rPr>
+              <w:t>n</w:t>
+            </w:r>
+          </w:p>
+        </w:tc>
+        <w:tc>
+          <w:tcPr>
+            <w:tcW w:w="4670" w:type="dxa"/>
+            <w:vMerge/>
+            <w:tcBorders>
+              <w:left w:val="single" w:sz="4" w:space="0" w:color="auto"/>
+              <w:right w:val="single" w:sz="4" w:space="0" w:color="auto"/>
+            </w:tcBorders>
+            <w:vAlign w:val="center"/>
+          </w:tcPr>
+          <w:p>
+            <w:pPr>
+              <w:widowControl/>
+              <w:jc w:val="left"/>
+              <w:rPr>
+                <w:sz w:val="18"/>
+              </w:rPr>
+            </w:pPr>
+          </w:p>
+        </w:tc>
+      </w:tr>
+      <w:tr>
+        <w:trPr>
+          <w:trHeight w:val="270"/>
+          <w:jc w:val="center"/>
+        </w:trPr>
+        <w:tc>
+          <w:tcPr>
+            <w:tcW w:w="1667" w:type="dxa"/>
+            <w:vMerge/>
+            <w:tcBorders>
+              <w:left w:val="single" w:sz="4" w:space="0" w:color="auto"/>
+              <w:right w:val="single" w:sz="4" w:space="0" w:color="auto"/>
+            </w:tcBorders>
+            <w:vAlign w:val="center"/>
+          </w:tcPr>
+          <w:p>
+            <w:pPr>
+              <w:widowControl/>
+              <w:jc w:val="left"/>
+            </w:pPr>
+          </w:p>
+        </w:tc>
+        <w:tc>
+          <w:tcPr>
+            <w:tcW w:w="792" w:type="dxa"/>
+            <w:vMerge/>
+            <w:tcBorders>
+              <w:left w:val="single" w:sz="4" w:space="0" w:color="auto"/>
+              <w:right w:val="single" w:sz="4" w:space="0" w:color="auto"/>
+            </w:tcBorders>
+          </w:tcPr>
+          <w:p>
+            <w:pPr>
+              <w:rPr>
+                <w:rFonts w:hint="eastAsia"/>
+                <w:sz w:val="18"/>
+              </w:rPr>
+            </w:pPr>
+          </w:p>
+        </w:tc>
+        <w:tc>
+          <w:tcPr>
+            <w:tcW w:w="922" w:type="dxa"/>
+            <w:tcBorders>
+              <w:top w:val="single" w:sz="4" w:space="0" w:color="auto"/>
+              <w:left w:val="single" w:sz="4" w:space="0" w:color="auto"/>
+              <w:bottom w:val="single" w:sz="4" w:space="0" w:color="auto"/>
+              <w:right w:val="single" w:sz="4" w:space="0" w:color="auto"/>
+            </w:tcBorders>
+          </w:tcPr>
+          <w:p>
+            <w:pPr>
+              <w:jc w:val="center"/>
+              <w:rPr>
+                <w:color w:val="FF0000"/>
+                <w:sz w:val="18"/>
+              </w:rPr>
+            </w:pPr>
+            <w:r>
+              <w:rPr>
+                <w:color w:val="FF0000"/>
+                <w:sz w:val="18"/>
+              </w:rPr>
+              <w:t>S</w:t>
+            </w:r>
+            <w:r>
+              <w:rPr>
+                <w:rFonts w:hint="eastAsia"/>
+                <w:color w:val="FF0000"/>
+                <w:sz w:val="18"/>
+              </w:rPr>
+              <w:t>tring</w:t>
+            </w:r>
+          </w:p>
+        </w:tc>
+        <w:tc>
+          <w:tcPr>
+            <w:tcW w:w="1521" w:type="dxa"/>
+            <w:tcBorders>
+              <w:top w:val="single" w:sz="4" w:space="0" w:color="auto"/>
+              <w:left w:val="single" w:sz="4" w:space="0" w:color="auto"/>
+              <w:bottom w:val="single" w:sz="4" w:space="0" w:color="auto"/>
+              <w:right w:val="single" w:sz="4" w:space="0" w:color="auto"/>
+            </w:tcBorders>
+          </w:tcPr>
+          <w:p>
+            <w:pPr>
+              <w:jc w:val="center"/>
+              <w:rPr>
+                <w:color w:val="FF0000"/>
+                <w:sz w:val="18"/>
+              </w:rPr>
+            </w:pPr>
+            <w:r>
+              <w:rPr>
+                <w:rFonts w:hint="eastAsia"/>
+                <w:color w:val="FF0000"/>
+                <w:sz w:val="18"/>
+              </w:rPr>
+              <w:t>原点经度</w:t>
+            </w:r>
+            <w:r>
+              <w:rPr>
+                <w:rFonts w:hint="eastAsia"/>
+                <w:color w:val="FF0000"/>
+                <w:sz w:val="18"/>
+              </w:rPr>
+              <w:t>n</w:t>
+            </w:r>
+          </w:p>
+        </w:tc>
+        <w:tc>
+          <w:tcPr>
+            <w:tcW w:w="4670" w:type="dxa"/>
+            <w:vMerge/>
+            <w:tcBorders>
+              <w:left w:val="single" w:sz="4" w:space="0" w:color="auto"/>
+              <w:right w:val="single" w:sz="4" w:space="0" w:color="auto"/>
+            </w:tcBorders>
+            <w:vAlign w:val="center"/>
+          </w:tcPr>
+          <w:p>
+            <w:pPr>
+              <w:widowControl/>
+              <w:jc w:val="left"/>
+              <w:rPr>
+                <w:sz w:val="18"/>
+              </w:rPr>
+            </w:pPr>
+          </w:p>
+        </w:tc>
+      </w:tr>
+      <w:tr>
+        <w:trPr>
+          <w:trHeight w:val="300"/>
+          <w:jc w:val="center"/>
+        </w:trPr>
+        <w:tc>
+          <w:tcPr>
+            <w:tcW w:w="1667" w:type="dxa"/>
+            <w:vMerge/>
+            <w:tcBorders>
+              <w:left w:val="single" w:sz="4" w:space="0" w:color="auto"/>
+              <w:right w:val="single" w:sz="4" w:space="0" w:color="auto"/>
+            </w:tcBorders>
+            <w:vAlign w:val="center"/>
+          </w:tcPr>
+          <w:p>
+            <w:pPr>
+              <w:widowControl/>
+              <w:jc w:val="left"/>
+            </w:pPr>
+          </w:p>
+        </w:tc>
+        <w:tc>
+          <w:tcPr>
+            <w:tcW w:w="792" w:type="dxa"/>
+            <w:vMerge/>
+            <w:tcBorders>
+              <w:left w:val="single" w:sz="4" w:space="0" w:color="auto"/>
+              <w:right w:val="single" w:sz="4" w:space="0" w:color="auto"/>
+            </w:tcBorders>
+          </w:tcPr>
+          <w:p>
+            <w:pPr>
+              <w:rPr>
+                <w:rFonts w:hint="eastAsia"/>
+                <w:sz w:val="18"/>
+              </w:rPr>
+            </w:pPr>
+          </w:p>
+        </w:tc>
+        <w:tc>
+          <w:tcPr>
+            <w:tcW w:w="922" w:type="dxa"/>
+            <w:tcBorders>
+              <w:top w:val="single" w:sz="4" w:space="0" w:color="auto"/>
+              <w:left w:val="single" w:sz="4" w:space="0" w:color="auto"/>
+              <w:bottom w:val="single" w:sz="4" w:space="0" w:color="auto"/>
+              <w:right w:val="single" w:sz="4" w:space="0" w:color="auto"/>
+            </w:tcBorders>
+          </w:tcPr>
+          <w:p>
+            <w:pPr>
+              <w:jc w:val="center"/>
+              <w:rPr>
+                <w:color w:val="FF0000"/>
+                <w:sz w:val="18"/>
+              </w:rPr>
+            </w:pPr>
+            <w:r>
+              <w:rPr>
+                <w:color w:val="FF0000"/>
+                <w:sz w:val="18"/>
+              </w:rPr>
+              <w:t>S</w:t>
+            </w:r>
+            <w:r>
+              <w:rPr>
+                <w:rFonts w:hint="eastAsia"/>
+                <w:color w:val="FF0000"/>
+                <w:sz w:val="18"/>
+              </w:rPr>
+              <w:t>tring</w:t>
+            </w:r>
+          </w:p>
+        </w:tc>
+        <w:tc>
+          <w:tcPr>
+            <w:tcW w:w="1521" w:type="dxa"/>
+            <w:tcBorders>
+              <w:top w:val="single" w:sz="4" w:space="0" w:color="auto"/>
+              <w:left w:val="single" w:sz="4" w:space="0" w:color="auto"/>
+              <w:bottom w:val="single" w:sz="4" w:space="0" w:color="auto"/>
+              <w:right w:val="single" w:sz="4" w:space="0" w:color="auto"/>
+            </w:tcBorders>
+          </w:tcPr>
+          <w:p>
+            <w:pPr>
+              <w:jc w:val="center"/>
+              <w:rPr>
+                <w:color w:val="FF0000"/>
+                <w:sz w:val="18"/>
+              </w:rPr>
+            </w:pPr>
+            <w:r>
+              <w:rPr>
+                <w:rFonts w:hint="eastAsia"/>
+                <w:color w:val="FF0000"/>
+                <w:sz w:val="18"/>
+              </w:rPr>
+              <w:t>原点纬度</w:t>
+            </w:r>
+            <w:r>
+              <w:rPr>
+                <w:rFonts w:hint="eastAsia"/>
+                <w:color w:val="FF0000"/>
+                <w:sz w:val="18"/>
+              </w:rPr>
+              <w:t>n</w:t>
+            </w:r>
+          </w:p>
+        </w:tc>
+        <w:tc>
+          <w:tcPr>
+            <w:tcW w:w="4670" w:type="dxa"/>
+            <w:vMerge/>
+            <w:tcBorders>
+              <w:left w:val="single" w:sz="4" w:space="0" w:color="auto"/>
+              <w:right w:val="single" w:sz="4" w:space="0" w:color="auto"/>
+            </w:tcBorders>
+            <w:vAlign w:val="center"/>
+          </w:tcPr>
+          <w:p>
+            <w:pPr>
+              <w:widowControl/>
+              <w:jc w:val="left"/>
+              <w:rPr>
+                <w:sz w:val="18"/>
+              </w:rPr>
+            </w:pPr>
+          </w:p>
+        </w:tc>
+      </w:tr>
+      <w:tr>
+        <w:trPr>
+          <w:trHeight w:val="70"/>
+          <w:jc w:val="center"/>
+        </w:trPr>
+        <w:tc>
+          <w:tcPr>
+            <w:tcW w:w="1667" w:type="dxa"/>
+            <w:vMerge/>
+            <w:tcBorders>
+              <w:left w:val="single" w:sz="4" w:space="0" w:color="auto"/>
+              <w:right w:val="single" w:sz="4" w:space="0" w:color="auto"/>
+            </w:tcBorders>
+            <w:vAlign w:val="center"/>
+          </w:tcPr>
+          <w:p>
+            <w:pPr>
+              <w:widowControl/>
+              <w:jc w:val="left"/>
+            </w:pPr>
+          </w:p>
+        </w:tc>
+        <w:tc>
+          <w:tcPr>
+            <w:tcW w:w="792" w:type="dxa"/>
+            <w:vMerge/>
+            <w:tcBorders>
+              <w:left w:val="single" w:sz="4" w:space="0" w:color="auto"/>
+              <w:right w:val="single" w:sz="4" w:space="0" w:color="auto"/>
+            </w:tcBorders>
+          </w:tcPr>
+          <w:p>
+            <w:pPr>
+              <w:rPr>
+                <w:rFonts w:hint="eastAsia"/>
+                <w:sz w:val="18"/>
+              </w:rPr>
+            </w:pPr>
+          </w:p>
+        </w:tc>
+        <w:tc>
+          <w:tcPr>
+            <w:tcW w:w="922" w:type="dxa"/>
+            <w:tcBorders>
+              <w:top w:val="single" w:sz="4" w:space="0" w:color="auto"/>
+              <w:left w:val="single" w:sz="4" w:space="0" w:color="auto"/>
+              <w:right w:val="single" w:sz="4" w:space="0" w:color="auto"/>
+            </w:tcBorders>
+          </w:tcPr>
+          <w:p>
+            <w:pPr>
+              <w:jc w:val="center"/>
+              <w:rPr>
+                <w:color w:val="FF0000"/>
+                <w:sz w:val="18"/>
+              </w:rPr>
+            </w:pPr>
+            <w:r>
+              <w:rPr>
+                <w:color w:val="FF0000"/>
+                <w:sz w:val="18"/>
+              </w:rPr>
+              <w:t>S</w:t>
+            </w:r>
+            <w:r>
+              <w:rPr>
+                <w:rFonts w:hint="eastAsia"/>
+                <w:color w:val="FF0000"/>
+                <w:sz w:val="18"/>
+              </w:rPr>
+              <w:t>tring</w:t>
+            </w:r>
+          </w:p>
+        </w:tc>
+        <w:tc>
+          <w:tcPr>
+            <w:tcW w:w="1521" w:type="dxa"/>
+            <w:tcBorders>
+              <w:top w:val="single" w:sz="4" w:space="0" w:color="auto"/>
+              <w:left w:val="single" w:sz="4" w:space="0" w:color="auto"/>
+              <w:right w:val="single" w:sz="4" w:space="0" w:color="auto"/>
+            </w:tcBorders>
+          </w:tcPr>
+          <w:p>
+            <w:pPr>
+              <w:jc w:val="center"/>
+              <w:rPr>
+                <w:color w:val="FF0000"/>
+                <w:sz w:val="18"/>
+              </w:rPr>
+            </w:pPr>
+            <w:r>
+              <w:rPr>
+                <w:rFonts w:hint="eastAsia"/>
+                <w:color w:val="FF0000"/>
+                <w:sz w:val="18"/>
+              </w:rPr>
+              <w:t>最大偏移距离</w:t>
+            </w:r>
+            <w:r>
+              <w:rPr>
+                <w:rFonts w:hint="eastAsia"/>
+                <w:color w:val="FF0000"/>
+                <w:sz w:val="18"/>
+              </w:rPr>
+              <w:t>n</w:t>
+            </w:r>
+          </w:p>
+        </w:tc>
+        <w:tc>
+          <w:tcPr>
+            <w:tcW w:w="4670" w:type="dxa"/>
+            <w:vMerge/>
+            <w:tcBorders>
+              <w:left w:val="single" w:sz="4" w:space="0" w:color="auto"/>
+              <w:right w:val="single" w:sz="4" w:space="0" w:color="auto"/>
+            </w:tcBorders>
+            <w:vAlign w:val="center"/>
+          </w:tcPr>
+          <w:p>
+            <w:pPr>
+              <w:widowControl/>
+              <w:jc w:val="left"/>
+              <w:rPr>
+                <w:sz w:val="18"/>
+              </w:rPr>
+            </w:pPr>
+          </w:p>
+        </w:tc>
+      </w:tr>
+    </w:tbl>
     <w:p/>
     <w:p>
       <w:pPr>
@@ -16678,7 +20620,6 @@
           <w:rFonts w:hint="eastAsia"/>
           <w:sz w:val="36"/>
         </w:rPr>
-        <w:lastRenderedPageBreak/>
         <w:t>轨迹</w:t>
       </w:r>
       <w:r>
@@ -17502,6 +21443,7 @@
         <w:rPr>
           <w:rFonts w:hint="eastAsia"/>
         </w:rPr>
+        <w:lastRenderedPageBreak/>
         <w:t>500</w:t>
       </w:r>
       <w:r>
@@ -18152,7 +22094,6 @@
                 <w:sz w:val="18"/>
               </w:rPr>
             </w:pPr>
-            <w:proofErr w:type="spellStart"/>
             <w:r>
               <w:rPr>
                 <w:rFonts w:hint="eastAsia"/>
@@ -18161,7 +22102,6 @@
               </w:rPr>
               <w:t>Int</w:t>
             </w:r>
-            <w:proofErr w:type="spellEnd"/>
           </w:p>
         </w:tc>
         <w:tc>
@@ -19808,7 +23748,6 @@
                 <w:sz w:val="18"/>
               </w:rPr>
             </w:pPr>
-            <w:proofErr w:type="spellStart"/>
             <w:r>
               <w:rPr>
                 <w:rFonts w:hint="eastAsia"/>
@@ -19817,7 +23756,6 @@
               </w:rPr>
               <w:t>Int</w:t>
             </w:r>
-            <w:proofErr w:type="spellEnd"/>
           </w:p>
         </w:tc>
         <w:tc>
@@ -20146,7 +24084,6 @@
                 <w:rFonts w:hint="eastAsia"/>
                 <w:sz w:val="18"/>
               </w:rPr>
-              <w:lastRenderedPageBreak/>
               <w:t>返回结果为</w:t>
             </w:r>
             <w:r>
@@ -20511,7 +24448,6 @@
                 <w:sz w:val="18"/>
               </w:rPr>
             </w:pPr>
-            <w:proofErr w:type="spellStart"/>
             <w:r>
               <w:rPr>
                 <w:rFonts w:hint="eastAsia"/>
@@ -20520,7 +24456,6 @@
               </w:rPr>
               <w:t>Int</w:t>
             </w:r>
-            <w:proofErr w:type="spellEnd"/>
           </w:p>
         </w:tc>
         <w:tc>
@@ -21091,7 +25026,6 @@
                 <w:sz w:val="18"/>
               </w:rPr>
             </w:pPr>
-            <w:proofErr w:type="spellStart"/>
             <w:r>
               <w:rPr>
                 <w:rFonts w:hint="eastAsia"/>
@@ -21100,7 +25034,6 @@
               </w:rPr>
               <w:t>Int</w:t>
             </w:r>
-            <w:proofErr w:type="spellEnd"/>
           </w:p>
         </w:tc>
         <w:tc>
@@ -21511,6 +25444,7 @@
           <w:rFonts w:hint="eastAsia"/>
           <w:sz w:val="36"/>
         </w:rPr>
+        <w:lastRenderedPageBreak/>
         <w:t>帮助</w:t>
       </w:r>
       <w:r>

--- a/trunk/Document/设计相关文档/系统消息号.docx
+++ b/trunk/Document/设计相关文档/系统消息号.docx
@@ -13428,8 +13428,6 @@
               </w:rPr>
               <w:t>执行添加绑定手机时出错</w:t>
             </w:r>
-            <w:bookmarkStart w:id="0" w:name="_GoBack"/>
-            <w:bookmarkEnd w:id="0"/>
           </w:p>
         </w:tc>
       </w:tr>
@@ -16763,13 +16761,7 @@
         </w:tc>
       </w:tr>
     </w:tbl>
-    <w:p>
-      <w:pPr>
-        <w:rPr>
-          <w:rFonts w:hint="eastAsia"/>
-        </w:rPr>
-      </w:pPr>
-    </w:p>
+    <w:p/>
     <w:p>
       <w:pPr>
         <w:pStyle w:val="2"/>
@@ -16778,19 +16770,7 @@
         <w:rPr>
           <w:rFonts w:hint="eastAsia"/>
         </w:rPr>
-        <w:t>10020</w:t>
-      </w:r>
-      <w:r>
-        <w:rPr>
-          <w:rFonts w:hint="eastAsia"/>
-        </w:rPr>
-        <w:t>9</w:t>
-      </w:r>
-      <w:r>
-        <w:rPr>
-          <w:rFonts w:hint="eastAsia"/>
-        </w:rPr>
-        <w:t xml:space="preserve"> </w:t>
+        <w:t xml:space="preserve">100209 </w:t>
       </w:r>
       <w:r>
         <w:rPr>
@@ -16853,16 +16833,7 @@
                 <w:color w:val="0000FF"/>
                 <w:sz w:val="32"/>
               </w:rPr>
-              <w:t>020</w:t>
-            </w:r>
-            <w:r>
-              <w:rPr>
-                <w:rFonts w:hint="eastAsia"/>
-                <w:b/>
-                <w:color w:val="0000FF"/>
-                <w:sz w:val="32"/>
-              </w:rPr>
-              <w:t>9</w:t>
+              <w:t>0209</w:t>
             </w:r>
           </w:p>
         </w:tc>
@@ -17395,27 +17366,14 @@
         <w:rPr>
           <w:rFonts w:hint="eastAsia"/>
         </w:rPr>
-        <w:t>50020</w:t>
-      </w:r>
-      <w:r>
-        <w:rPr>
-          <w:rFonts w:hint="eastAsia"/>
-        </w:rPr>
-        <w:t>9</w:t>
+        <w:t>500209</w:t>
       </w:r>
       <w:r>
         <w:rPr>
           <w:rFonts w:hint="eastAsia"/>
           <w:sz w:val="20"/>
         </w:rPr>
-        <w:t>请求绑定手机列表</w:t>
-      </w:r>
-      <w:r>
-        <w:rPr>
-          <w:rFonts w:hint="eastAsia"/>
-          <w:sz w:val="20"/>
-        </w:rPr>
-        <w:t>（返回）</w:t>
+        <w:t>请求绑定手机列表（返回）</w:t>
       </w:r>
     </w:p>
     <w:tbl>
@@ -17480,16 +17438,7 @@
                 <w:color w:val="0000FF"/>
                 <w:sz w:val="32"/>
               </w:rPr>
-              <w:t>020</w:t>
-            </w:r>
-            <w:r>
-              <w:rPr>
-                <w:rFonts w:hint="eastAsia"/>
-                <w:b/>
-                <w:color w:val="0000FF"/>
-                <w:sz w:val="32"/>
-              </w:rPr>
-              <w:t>9</w:t>
+              <w:t>0209</w:t>
             </w:r>
           </w:p>
         </w:tc>
@@ -17517,14 +17466,7 @@
                 <w:rFonts w:hint="eastAsia"/>
                 <w:sz w:val="18"/>
               </w:rPr>
-              <w:t>请求绑定手机列表</w:t>
-            </w:r>
-            <w:r>
-              <w:rPr>
-                <w:rFonts w:hint="eastAsia"/>
-                <w:sz w:val="18"/>
-              </w:rPr>
-              <w:t>（返回）</w:t>
+              <w:t>请求绑定手机列表（返回）</w:t>
             </w:r>
           </w:p>
         </w:tc>
@@ -18150,7 +18092,6 @@
           <w:p>
             <w:pPr>
               <w:rPr>
-                <w:rFonts w:hint="eastAsia"/>
                 <w:sz w:val="18"/>
               </w:rPr>
             </w:pPr>
@@ -18282,7 +18223,6 @@
           <w:p>
             <w:pPr>
               <w:rPr>
-                <w:rFonts w:hint="eastAsia"/>
                 <w:sz w:val="18"/>
               </w:rPr>
             </w:pPr>
@@ -18414,7 +18354,6 @@
           <w:p>
             <w:pPr>
               <w:rPr>
-                <w:rFonts w:hint="eastAsia"/>
                 <w:sz w:val="18"/>
               </w:rPr>
             </w:pPr>
@@ -18546,7 +18485,6 @@
           <w:p>
             <w:pPr>
               <w:rPr>
-                <w:rFonts w:hint="eastAsia"/>
                 <w:sz w:val="18"/>
               </w:rPr>
             </w:pPr>
@@ -18678,7 +18616,6 @@
           <w:p>
             <w:pPr>
               <w:rPr>
-                <w:rFonts w:hint="eastAsia"/>
                 <w:sz w:val="18"/>
               </w:rPr>
             </w:pPr>
@@ -18810,7 +18747,6 @@
           <w:p>
             <w:pPr>
               <w:rPr>
-                <w:rFonts w:hint="eastAsia"/>
                 <w:sz w:val="18"/>
               </w:rPr>
             </w:pPr>
@@ -18942,7 +18878,6 @@
           <w:p>
             <w:pPr>
               <w:rPr>
-                <w:rFonts w:hint="eastAsia"/>
                 <w:sz w:val="18"/>
               </w:rPr>
             </w:pPr>
@@ -19074,7 +19009,6 @@
           <w:p>
             <w:pPr>
               <w:rPr>
-                <w:rFonts w:hint="eastAsia"/>
                 <w:sz w:val="18"/>
               </w:rPr>
             </w:pPr>
@@ -19206,7 +19140,6 @@
           <w:p>
             <w:pPr>
               <w:rPr>
-                <w:rFonts w:hint="eastAsia"/>
                 <w:sz w:val="18"/>
               </w:rPr>
             </w:pPr>
@@ -19338,7 +19271,6 @@
           <w:p>
             <w:pPr>
               <w:rPr>
-                <w:rFonts w:hint="eastAsia"/>
                 <w:sz w:val="18"/>
               </w:rPr>
             </w:pPr>
@@ -19453,7 +19385,6 @@
           <w:p>
             <w:pPr>
               <w:rPr>
-                <w:rFonts w:hint="eastAsia"/>
                 <w:sz w:val="18"/>
               </w:rPr>
             </w:pPr>
@@ -19585,7 +19516,6 @@
           <w:p>
             <w:pPr>
               <w:rPr>
-                <w:rFonts w:hint="eastAsia"/>
                 <w:sz w:val="18"/>
               </w:rPr>
             </w:pPr>
@@ -19717,7 +19647,6 @@
           <w:p>
             <w:pPr>
               <w:rPr>
-                <w:rFonts w:hint="eastAsia"/>
                 <w:sz w:val="18"/>
               </w:rPr>
             </w:pPr>
@@ -19849,7 +19778,6 @@
           <w:p>
             <w:pPr>
               <w:rPr>
-                <w:rFonts w:hint="eastAsia"/>
                 <w:sz w:val="18"/>
               </w:rPr>
             </w:pPr>
@@ -19981,7 +19909,6 @@
           <w:p>
             <w:pPr>
               <w:rPr>
-                <w:rFonts w:hint="eastAsia"/>
                 <w:sz w:val="18"/>
               </w:rPr>
             </w:pPr>
@@ -20113,7 +20040,6 @@
           <w:p>
             <w:pPr>
               <w:rPr>
-                <w:rFonts w:hint="eastAsia"/>
                 <w:sz w:val="18"/>
               </w:rPr>
             </w:pPr>
@@ -20245,7 +20171,6 @@
           <w:p>
             <w:pPr>
               <w:rPr>
-                <w:rFonts w:hint="eastAsia"/>
                 <w:sz w:val="18"/>
               </w:rPr>
             </w:pPr>
@@ -20377,7 +20302,6 @@
           <w:p>
             <w:pPr>
               <w:rPr>
-                <w:rFonts w:hint="eastAsia"/>
                 <w:sz w:val="18"/>
               </w:rPr>
             </w:pPr>
@@ -20509,7 +20433,6 @@
           <w:p>
             <w:pPr>
               <w:rPr>
-                <w:rFonts w:hint="eastAsia"/>
                 <w:sz w:val="18"/>
               </w:rPr>
             </w:pPr>
@@ -20651,6 +20574,13 @@
           <w:rFonts w:hint="eastAsia"/>
           <w:sz w:val="20"/>
         </w:rPr>
+        <w:t>请求</w:t>
+      </w:r>
+      <w:r>
+        <w:rPr>
+          <w:rFonts w:hint="eastAsia"/>
+          <w:sz w:val="20"/>
+        </w:rPr>
         <w:t>轨迹</w:t>
       </w:r>
     </w:p>
@@ -20757,6 +20687,15 @@
                 <w:sz w:val="18"/>
               </w:rPr>
             </w:pPr>
+            <w:r>
+              <w:rPr>
+                <w:rFonts w:hint="eastAsia"/>
+                <w:sz w:val="18"/>
+              </w:rPr>
+              <w:t>请求</w:t>
+            </w:r>
+            <w:bookmarkStart w:id="0" w:name="_GoBack"/>
+            <w:bookmarkEnd w:id="0"/>
             <w:r>
               <w:rPr>
                 <w:rFonts w:hint="eastAsia"/>
@@ -21469,6 +21408,13 @@
           <w:rFonts w:hint="eastAsia"/>
           <w:sz w:val="20"/>
         </w:rPr>
+        <w:t>请求</w:t>
+      </w:r>
+      <w:r>
+        <w:rPr>
+          <w:rFonts w:hint="eastAsia"/>
+          <w:sz w:val="20"/>
+        </w:rPr>
         <w:t>轨迹（返回）</w:t>
       </w:r>
     </w:p>
@@ -21562,6 +21508,13 @@
                 <w:rFonts w:hint="eastAsia"/>
                 <w:sz w:val="18"/>
               </w:rPr>
+              <w:t>请求</w:t>
+            </w:r>
+            <w:r>
+              <w:rPr>
+                <w:rFonts w:hint="eastAsia"/>
+                <w:sz w:val="18"/>
+              </w:rPr>
               <w:t>轨迹（返回）</w:t>
             </w:r>
           </w:p>
@@ -21774,6 +21727,27 @@
                 <w:sz w:val="18"/>
               </w:rPr>
             </w:pPr>
+            <w:r>
+              <w:rPr>
+                <w:rFonts w:hint="eastAsia"/>
+                <w:sz w:val="18"/>
+              </w:rPr>
+              <w:t>返回</w:t>
+            </w:r>
+            <w:r>
+              <w:rPr>
+                <w:rFonts w:hint="eastAsia"/>
+                <w:sz w:val="18"/>
+              </w:rPr>
+              <w:t>-30101</w:t>
+            </w:r>
+            <w:r>
+              <w:rPr>
+                <w:rFonts w:hint="eastAsia"/>
+                <w:sz w:val="18"/>
+              </w:rPr>
+              <w:t>表示无数据更新</w:t>
+            </w:r>
           </w:p>
           <w:p>
             <w:pPr>

--- a/trunk/Document/设计相关文档/系统消息号.docx
+++ b/trunk/Document/设计相关文档/系统消息号.docx
@@ -16414,6 +16414,113 @@
                 <w:sz w:val="18"/>
               </w:rPr>
             </w:pPr>
+            <w:bookmarkStart w:id="0" w:name="_GoBack"/>
+            <w:r>
+              <w:rPr>
+                <w:rFonts w:hint="eastAsia"/>
+                <w:sz w:val="18"/>
+              </w:rPr>
+              <w:t>返回</w:t>
+            </w:r>
+            <w:r>
+              <w:rPr>
+                <w:rFonts w:hint="eastAsia"/>
+                <w:sz w:val="18"/>
+              </w:rPr>
+              <w:t>-</w:t>
+            </w:r>
+            <w:r>
+              <w:rPr>
+                <w:rFonts w:hint="eastAsia"/>
+                <w:sz w:val="18"/>
+              </w:rPr>
+              <w:t>20</w:t>
+            </w:r>
+            <w:r>
+              <w:rPr>
+                <w:rFonts w:hint="eastAsia"/>
+                <w:sz w:val="18"/>
+              </w:rPr>
+              <w:t>8</w:t>
+            </w:r>
+            <w:r>
+              <w:rPr>
+                <w:rFonts w:hint="eastAsia"/>
+                <w:sz w:val="18"/>
+              </w:rPr>
+              <w:t>01</w:t>
+            </w:r>
+            <w:r>
+              <w:rPr>
+                <w:rFonts w:hint="eastAsia"/>
+                <w:sz w:val="18"/>
+              </w:rPr>
+              <w:t>表示</w:t>
+            </w:r>
+            <w:r>
+              <w:rPr>
+                <w:rFonts w:hint="eastAsia"/>
+                <w:sz w:val="18"/>
+              </w:rPr>
+              <w:t>修改失败</w:t>
+            </w:r>
+            <w:r>
+              <w:rPr>
+                <w:rFonts w:hint="eastAsia"/>
+                <w:sz w:val="18"/>
+              </w:rPr>
+              <w:t xml:space="preserve">, </w:t>
+            </w:r>
+            <w:r>
+              <w:rPr>
+                <w:rFonts w:hint="eastAsia"/>
+                <w:sz w:val="18"/>
+              </w:rPr>
+              <w:t>返回</w:t>
+            </w:r>
+            <w:r>
+              <w:rPr>
+                <w:rFonts w:hint="eastAsia"/>
+                <w:sz w:val="18"/>
+              </w:rPr>
+              <w:t>-</w:t>
+            </w:r>
+            <w:r>
+              <w:rPr>
+                <w:rFonts w:hint="eastAsia"/>
+                <w:sz w:val="18"/>
+              </w:rPr>
+              <w:t>208</w:t>
+            </w:r>
+            <w:r>
+              <w:rPr>
+                <w:rFonts w:hint="eastAsia"/>
+                <w:sz w:val="18"/>
+              </w:rPr>
+              <w:t>0</w:t>
+            </w:r>
+            <w:r>
+              <w:rPr>
+                <w:rFonts w:hint="eastAsia"/>
+                <w:sz w:val="18"/>
+              </w:rPr>
+              <w:t>2</w:t>
+            </w:r>
+            <w:r>
+              <w:rPr>
+                <w:rFonts w:hint="eastAsia"/>
+                <w:sz w:val="18"/>
+              </w:rPr>
+              <w:t>表示</w:t>
+            </w:r>
+            <w:r>
+              <w:rPr>
+                <w:rFonts w:hint="eastAsia"/>
+                <w:sz w:val="18"/>
+              </w:rPr>
+              <w:t>状态位无效</w:t>
+            </w:r>
+            <w:bookmarkEnd w:id="0"/>
           </w:p>
         </w:tc>
       </w:tr>
@@ -20694,8 +20801,6 @@
               </w:rPr>
               <w:t>请求</w:t>
             </w:r>
-            <w:bookmarkStart w:id="0" w:name="_GoBack"/>
-            <w:bookmarkEnd w:id="0"/>
             <w:r>
               <w:rPr>
                 <w:rFonts w:hint="eastAsia"/>

--- a/trunk/Document/设计相关文档/系统消息号.docx
+++ b/trunk/Document/设计相关文档/系统消息号.docx
@@ -105,7 +105,21 @@
         <w:rPr>
           <w:rFonts w:hint="eastAsia"/>
         </w:rPr>
-        <w:t>，若为服务端消息号，</w:t>
+        <w:t>，若为服务</w:t>
+      </w:r>
+      <w:proofErr w:type="gramStart"/>
+      <w:r>
+        <w:rPr>
+          <w:rFonts w:hint="eastAsia"/>
+        </w:rPr>
+        <w:t>端消息</w:t>
+      </w:r>
+      <w:proofErr w:type="gramEnd"/>
+      <w:r>
+        <w:rPr>
+          <w:rFonts w:hint="eastAsia"/>
+        </w:rPr>
+        <w:t>号，</w:t>
       </w:r>
       <w:r>
         <w:rPr>
@@ -281,7 +295,21 @@
         <w:rPr>
           <w:rFonts w:hint="eastAsia"/>
         </w:rPr>
-        <w:t>对应服务端消息号：</w:t>
+        <w:t>对应服务</w:t>
+      </w:r>
+      <w:proofErr w:type="gramStart"/>
+      <w:r>
+        <w:rPr>
+          <w:rFonts w:hint="eastAsia"/>
+        </w:rPr>
+        <w:t>端消息</w:t>
+      </w:r>
+      <w:proofErr w:type="gramEnd"/>
+      <w:r>
+        <w:rPr>
+          <w:rFonts w:hint="eastAsia"/>
+        </w:rPr>
+        <w:t>号：</w:t>
       </w:r>
       <w:r>
         <w:rPr>
@@ -5086,6 +5114,7 @@
                 <w:sz w:val="18"/>
               </w:rPr>
             </w:pPr>
+            <w:proofErr w:type="spellStart"/>
             <w:r>
               <w:rPr>
                 <w:rFonts w:hint="eastAsia"/>
@@ -5094,6 +5123,7 @@
               </w:rPr>
               <w:t>Int</w:t>
             </w:r>
+            <w:proofErr w:type="spellEnd"/>
           </w:p>
         </w:tc>
         <w:tc>
@@ -5318,6 +5348,7 @@
                 <w:sz w:val="18"/>
               </w:rPr>
             </w:pPr>
+            <w:proofErr w:type="spellStart"/>
             <w:r>
               <w:rPr>
                 <w:rFonts w:hint="eastAsia"/>
@@ -5326,6 +5357,7 @@
               </w:rPr>
               <w:t>Int</w:t>
             </w:r>
+            <w:proofErr w:type="spellEnd"/>
           </w:p>
         </w:tc>
         <w:tc>
@@ -5434,6 +5466,7 @@
                 <w:sz w:val="18"/>
               </w:rPr>
             </w:pPr>
+            <w:proofErr w:type="spellStart"/>
             <w:r>
               <w:rPr>
                 <w:rFonts w:hint="eastAsia"/>
@@ -5442,6 +5475,7 @@
               </w:rPr>
               <w:t>Int</w:t>
             </w:r>
+            <w:proofErr w:type="spellEnd"/>
           </w:p>
         </w:tc>
         <w:tc>
@@ -5666,6 +5700,7 @@
                 <w:sz w:val="18"/>
               </w:rPr>
             </w:pPr>
+            <w:proofErr w:type="spellStart"/>
             <w:r>
               <w:rPr>
                 <w:rFonts w:hint="eastAsia"/>
@@ -5674,6 +5709,7 @@
               </w:rPr>
               <w:t>Int</w:t>
             </w:r>
+            <w:proofErr w:type="spellEnd"/>
           </w:p>
         </w:tc>
         <w:tc>
@@ -16414,7 +16450,6 @@
                 <w:sz w:val="18"/>
               </w:rPr>
             </w:pPr>
-            <w:bookmarkStart w:id="0" w:name="_GoBack"/>
             <w:r>
               <w:rPr>
                 <w:rFonts w:hint="eastAsia"/>
@@ -16434,14 +16469,7 @@
                 <w:rFonts w:hint="eastAsia"/>
                 <w:sz w:val="18"/>
               </w:rPr>
-              <w:t>20</w:t>
-            </w:r>
-            <w:r>
-              <w:rPr>
-                <w:rFonts w:hint="eastAsia"/>
-                <w:sz w:val="18"/>
-              </w:rPr>
-              <w:t>8</w:t>
+              <w:t>208</w:t>
             </w:r>
             <w:r>
               <w:rPr>
@@ -16520,7 +16548,6 @@
               </w:rPr>
               <w:t>状态位无效</w:t>
             </w:r>
-            <w:bookmarkEnd w:id="0"/>
           </w:p>
         </w:tc>
       </w:tr>
@@ -18091,6 +18118,7 @@
                 <w:sz w:val="18"/>
               </w:rPr>
             </w:pPr>
+            <w:proofErr w:type="spellStart"/>
             <w:r>
               <w:rPr>
                 <w:color w:val="FF0000"/>
@@ -18106,6 +18134,7 @@
               </w:rPr>
               <w:t>nt</w:t>
             </w:r>
+            <w:proofErr w:type="spellEnd"/>
           </w:p>
         </w:tc>
         <w:tc>
@@ -22173,6 +22202,7 @@
                 <w:sz w:val="18"/>
               </w:rPr>
             </w:pPr>
+            <w:proofErr w:type="spellStart"/>
             <w:r>
               <w:rPr>
                 <w:rFonts w:hint="eastAsia"/>
@@ -22181,6 +22211,7 @@
               </w:rPr>
               <w:t>Int</w:t>
             </w:r>
+            <w:proofErr w:type="spellEnd"/>
           </w:p>
         </w:tc>
         <w:tc>
@@ -23827,6 +23858,7 @@
                 <w:sz w:val="18"/>
               </w:rPr>
             </w:pPr>
+            <w:proofErr w:type="spellStart"/>
             <w:r>
               <w:rPr>
                 <w:rFonts w:hint="eastAsia"/>
@@ -23835,6 +23867,7 @@
               </w:rPr>
               <w:t>Int</w:t>
             </w:r>
+            <w:proofErr w:type="spellEnd"/>
           </w:p>
         </w:tc>
         <w:tc>
@@ -24527,6 +24560,7 @@
                 <w:sz w:val="18"/>
               </w:rPr>
             </w:pPr>
+            <w:proofErr w:type="spellStart"/>
             <w:r>
               <w:rPr>
                 <w:rFonts w:hint="eastAsia"/>
@@ -24535,6 +24569,7 @@
               </w:rPr>
               <w:t>Int</w:t>
             </w:r>
+            <w:proofErr w:type="spellEnd"/>
           </w:p>
         </w:tc>
         <w:tc>
@@ -25105,6 +25140,7 @@
                 <w:sz w:val="18"/>
               </w:rPr>
             </w:pPr>
+            <w:proofErr w:type="spellStart"/>
             <w:r>
               <w:rPr>
                 <w:rFonts w:hint="eastAsia"/>
@@ -25113,6 +25149,7 @@
               </w:rPr>
               <w:t>Int</w:t>
             </w:r>
+            <w:proofErr w:type="spellEnd"/>
           </w:p>
         </w:tc>
         <w:tc>
@@ -25511,64 +25548,9 @@
     </w:tbl>
     <w:p/>
     <w:p>
-      <w:pPr>
-        <w:pStyle w:val="1"/>
-        <w:spacing w:line="240" w:lineRule="atLeast"/>
-        <w:rPr>
-          <w:sz w:val="36"/>
-        </w:rPr>
-      </w:pPr>
-      <w:r>
-        <w:rPr>
-          <w:rFonts w:hint="eastAsia"/>
-          <w:sz w:val="36"/>
-        </w:rPr>
-        <w:lastRenderedPageBreak/>
-        <w:t>帮助</w:t>
-      </w:r>
-      <w:r>
-        <w:rPr>
-          <w:rFonts w:hint="eastAsia"/>
-          <w:sz w:val="36"/>
-        </w:rPr>
-        <w:t>模块</w:t>
-      </w:r>
+      <w:bookmarkStart w:id="0" w:name="_GoBack"/>
+      <w:bookmarkEnd w:id="0"/>
     </w:p>
-    <w:p/>
-    <w:p/>
-    <w:p/>
-    <w:p/>
-    <w:p>
-      <w:pPr>
-        <w:pStyle w:val="1"/>
-        <w:spacing w:line="240" w:lineRule="atLeast"/>
-        <w:rPr>
-          <w:sz w:val="36"/>
-        </w:rPr>
-      </w:pPr>
-      <w:r>
-        <w:rPr>
-          <w:rFonts w:hint="eastAsia"/>
-          <w:sz w:val="36"/>
-        </w:rPr>
-        <w:t>意见反馈</w:t>
-      </w:r>
-      <w:r>
-        <w:rPr>
-          <w:rFonts w:hint="eastAsia"/>
-          <w:sz w:val="36"/>
-        </w:rPr>
-        <w:t>模块</w:t>
-      </w:r>
-    </w:p>
-    <w:p/>
-    <w:p/>
-    <w:p/>
-    <w:p/>
-    <w:p/>
-    <w:p/>
-    <w:p/>
-    <w:p/>
     <w:sectPr>
       <w:pgSz w:w="11906" w:h="16838"/>
       <w:pgMar w:top="720" w:right="720" w:bottom="720" w:left="720" w:header="851" w:footer="992" w:gutter="0"/>
@@ -25577,6 +25559,44 @@
     </w:sectPr>
   </w:body>
 </w:document>
+</file>
+
+<file path=word/endnotes.xml><?xml version="1.0" encoding="utf-8"?>
+<w:endnotes xmlns:wpc="http://schemas.microsoft.com/office/word/2010/wordprocessingCanvas" xmlns:mc="http://schemas.openxmlformats.org/markup-compatibility/2006" xmlns:o="urn:schemas-microsoft-com:office:office" xmlns:r="http://schemas.openxmlformats.org/officeDocument/2006/relationships" xmlns:m="http://schemas.openxmlformats.org/officeDocument/2006/math" xmlns:v="urn:schemas-microsoft-com:vml" xmlns:wp14="http://schemas.microsoft.com/office/word/2010/wordprocessingDrawing" xmlns:wp="http://schemas.openxmlformats.org/drawingml/2006/wordprocessingDrawing" xmlns:w10="urn:schemas-microsoft-com:office:word" xmlns:w="http://schemas.openxmlformats.org/wordprocessingml/2006/main" xmlns:w14="http://schemas.microsoft.com/office/word/2010/wordml" xmlns:wpg="http://schemas.microsoft.com/office/word/2010/wordprocessingGroup" xmlns:wpi="http://schemas.microsoft.com/office/word/2010/wordprocessingInk" xmlns:wne="http://schemas.microsoft.com/office/word/2006/wordml" xmlns:wps="http://schemas.microsoft.com/office/word/2010/wordprocessingShape" mc:Ignorable="w14 wp14">
+  <w:endnote w:type="separator" w:id="-1">
+    <w:p>
+      <w:r>
+        <w:separator/>
+      </w:r>
+    </w:p>
+  </w:endnote>
+  <w:endnote w:type="continuationSeparator" w:id="0">
+    <w:p>
+      <w:r>
+        <w:continuationSeparator/>
+      </w:r>
+    </w:p>
+  </w:endnote>
+</w:endnotes>
+</file>
+
+<file path=word/footnotes.xml><?xml version="1.0" encoding="utf-8"?>
+<w:footnotes xmlns:wpc="http://schemas.microsoft.com/office/word/2010/wordprocessingCanvas" xmlns:mc="http://schemas.openxmlformats.org/markup-compatibility/2006" xmlns:o="urn:schemas-microsoft-com:office:office" xmlns:r="http://schemas.openxmlformats.org/officeDocument/2006/relationships" xmlns:m="http://schemas.openxmlformats.org/officeDocument/2006/math" xmlns:v="urn:schemas-microsoft-com:vml" xmlns:wp14="http://schemas.microsoft.com/office/word/2010/wordprocessingDrawing" xmlns:wp="http://schemas.openxmlformats.org/drawingml/2006/wordprocessingDrawing" xmlns:w10="urn:schemas-microsoft-com:office:word" xmlns:w="http://schemas.openxmlformats.org/wordprocessingml/2006/main" xmlns:w14="http://schemas.microsoft.com/office/word/2010/wordml" xmlns:wpg="http://schemas.microsoft.com/office/word/2010/wordprocessingGroup" xmlns:wpi="http://schemas.microsoft.com/office/word/2010/wordprocessingInk" xmlns:wne="http://schemas.microsoft.com/office/word/2006/wordml" xmlns:wps="http://schemas.microsoft.com/office/word/2010/wordprocessingShape" mc:Ignorable="w14 wp14">
+  <w:footnote w:type="separator" w:id="-1">
+    <w:p>
+      <w:r>
+        <w:separator/>
+      </w:r>
+    </w:p>
+  </w:footnote>
+  <w:footnote w:type="continuationSeparator" w:id="0">
+    <w:p>
+      <w:r>
+        <w:continuationSeparator/>
+      </w:r>
+    </w:p>
+  </w:footnote>
+</w:footnotes>
 </file>
 
 <file path=word/styles.xml><?xml version="1.0" encoding="utf-8"?>
@@ -25838,6 +25858,71 @@
       <w:kern w:val="44"/>
       <w:sz w:val="44"/>
       <w:szCs w:val="44"/>
+    </w:rPr>
+  </w:style>
+  <w:style w:type="paragraph" w:styleId="a3">
+    <w:name w:val="header"/>
+    <w:basedOn w:val="a"/>
+    <w:link w:val="Char"/>
+    <w:uiPriority w:val="99"/>
+    <w:unhideWhenUsed/>
+    <w:rsid w:val="00D15A86"/>
+    <w:pPr>
+      <w:pBdr>
+        <w:bottom w:val="single" w:sz="6" w:space="1" w:color="auto"/>
+      </w:pBdr>
+      <w:tabs>
+        <w:tab w:val="center" w:pos="4153"/>
+        <w:tab w:val="right" w:pos="8306"/>
+      </w:tabs>
+      <w:snapToGrid w:val="0"/>
+      <w:jc w:val="center"/>
+    </w:pPr>
+    <w:rPr>
+      <w:sz w:val="18"/>
+      <w:szCs w:val="18"/>
+    </w:rPr>
+  </w:style>
+  <w:style w:type="character" w:customStyle="1" w:styleId="Char">
+    <w:name w:val="页眉 Char"/>
+    <w:basedOn w:val="a0"/>
+    <w:link w:val="a3"/>
+    <w:uiPriority w:val="99"/>
+    <w:rsid w:val="00D15A86"/>
+    <w:rPr>
+      <w:sz w:val="18"/>
+      <w:szCs w:val="18"/>
+    </w:rPr>
+  </w:style>
+  <w:style w:type="paragraph" w:styleId="a4">
+    <w:name w:val="footer"/>
+    <w:basedOn w:val="a"/>
+    <w:link w:val="Char0"/>
+    <w:uiPriority w:val="99"/>
+    <w:unhideWhenUsed/>
+    <w:rsid w:val="00D15A86"/>
+    <w:pPr>
+      <w:tabs>
+        <w:tab w:val="center" w:pos="4153"/>
+        <w:tab w:val="right" w:pos="8306"/>
+      </w:tabs>
+      <w:snapToGrid w:val="0"/>
+      <w:jc w:val="left"/>
+    </w:pPr>
+    <w:rPr>
+      <w:sz w:val="18"/>
+      <w:szCs w:val="18"/>
+    </w:rPr>
+  </w:style>
+  <w:style w:type="character" w:customStyle="1" w:styleId="Char0">
+    <w:name w:val="页脚 Char"/>
+    <w:basedOn w:val="a0"/>
+    <w:link w:val="a4"/>
+    <w:uiPriority w:val="99"/>
+    <w:rsid w:val="00D15A86"/>
+    <w:rPr>
+      <w:sz w:val="18"/>
+      <w:szCs w:val="18"/>
     </w:rPr>
   </w:style>
 </w:styles>
@@ -26104,6 +26189,71 @@
       <w:szCs w:val="44"/>
     </w:rPr>
   </w:style>
+  <w:style w:type="paragraph" w:styleId="a3">
+    <w:name w:val="header"/>
+    <w:basedOn w:val="a"/>
+    <w:link w:val="Char"/>
+    <w:uiPriority w:val="99"/>
+    <w:unhideWhenUsed/>
+    <w:rsid w:val="00D15A86"/>
+    <w:pPr>
+      <w:pBdr>
+        <w:bottom w:val="single" w:sz="6" w:space="1" w:color="auto"/>
+      </w:pBdr>
+      <w:tabs>
+        <w:tab w:val="center" w:pos="4153"/>
+        <w:tab w:val="right" w:pos="8306"/>
+      </w:tabs>
+      <w:snapToGrid w:val="0"/>
+      <w:jc w:val="center"/>
+    </w:pPr>
+    <w:rPr>
+      <w:sz w:val="18"/>
+      <w:szCs w:val="18"/>
+    </w:rPr>
+  </w:style>
+  <w:style w:type="character" w:customStyle="1" w:styleId="Char">
+    <w:name w:val="页眉 Char"/>
+    <w:basedOn w:val="a0"/>
+    <w:link w:val="a3"/>
+    <w:uiPriority w:val="99"/>
+    <w:rsid w:val="00D15A86"/>
+    <w:rPr>
+      <w:sz w:val="18"/>
+      <w:szCs w:val="18"/>
+    </w:rPr>
+  </w:style>
+  <w:style w:type="paragraph" w:styleId="a4">
+    <w:name w:val="footer"/>
+    <w:basedOn w:val="a"/>
+    <w:link w:val="Char0"/>
+    <w:uiPriority w:val="99"/>
+    <w:unhideWhenUsed/>
+    <w:rsid w:val="00D15A86"/>
+    <w:pPr>
+      <w:tabs>
+        <w:tab w:val="center" w:pos="4153"/>
+        <w:tab w:val="right" w:pos="8306"/>
+      </w:tabs>
+      <w:snapToGrid w:val="0"/>
+      <w:jc w:val="left"/>
+    </w:pPr>
+    <w:rPr>
+      <w:sz w:val="18"/>
+      <w:szCs w:val="18"/>
+    </w:rPr>
+  </w:style>
+  <w:style w:type="character" w:customStyle="1" w:styleId="Char0">
+    <w:name w:val="页脚 Char"/>
+    <w:basedOn w:val="a0"/>
+    <w:link w:val="a4"/>
+    <w:uiPriority w:val="99"/>
+    <w:rsid w:val="00D15A86"/>
+    <w:rPr>
+      <w:sz w:val="18"/>
+      <w:szCs w:val="18"/>
+    </w:rPr>
+  </w:style>
 </w:styles>
 </file>
 
@@ -26112,7 +26262,7 @@
   <a:themeElements>
     <a:clrScheme name="Office">
       <a:dk1>
-        <a:sysClr val="windowText" lastClr="000000"/>
+        <a:sysClr val="windowText" lastClr="363636"/>
       </a:dk1>
       <a:lt1>
         <a:sysClr val="window" lastClr="FFFFFF"/>
